--- a/project plan.docx
+++ b/project plan.docx
@@ -43,9 +43,291 @@
       </w:r>
     </w:p>
     <w:p>
+      <w:pPr>
+        <w:rPr>
+          <w:b/>
+          <w:bCs/>
+        </w:rPr>
+      </w:pPr>
+      <w:r>
+        <w:pict w14:anchorId="324A05A2">
+          <v:rect id="_x0000_i1040" style="width:468pt;height:1.5pt" o:hralign="center" o:hrstd="t" o:hr="t" fillcolor="#a0a0a0" stroked="f"/>
+        </w:pict>
+      </w:r>
+    </w:p>
+    <w:p>
+      <w:pPr>
+        <w:rPr>
+          <w:b/>
+          <w:bCs/>
+        </w:rPr>
+      </w:pPr>
+      <w:r>
+        <w:rPr>
+          <w:b/>
+          <w:bCs/>
+        </w:rPr>
+        <w:t xml:space="preserve">High Level Analysis </w:t>
+      </w:r>
+      <w:r>
+        <w:rPr>
+          <w:b/>
+          <w:bCs/>
+        </w:rPr>
+        <w:t xml:space="preserve">and design </w:t>
+      </w:r>
+      <w:r>
+        <w:rPr>
+          <w:b/>
+          <w:bCs/>
+        </w:rPr>
+        <w:t>(Sep 21 – Sep 27)</w:t>
+      </w:r>
+    </w:p>
+    <w:p>
+      <w:pPr>
+        <w:rPr>
+          <w:b/>
+          <w:bCs/>
+        </w:rPr>
+      </w:pPr>
+      <w:r>
+        <w:rPr>
+          <w:b/>
+          <w:bCs/>
+        </w:rPr>
+        <w:t>Objective: analysis and design to start the 1</w:t>
+      </w:r>
+      <w:r>
+        <w:rPr>
+          <w:b/>
+          <w:bCs/>
+          <w:vertAlign w:val="superscript"/>
+        </w:rPr>
+        <w:t>st</w:t>
+      </w:r>
+      <w:r>
+        <w:rPr>
+          <w:b/>
+          <w:bCs/>
+        </w:rPr>
+        <w:t xml:space="preserve"> sprint.</w:t>
+      </w:r>
+    </w:p>
+    <w:p>
+      <w:pPr>
+        <w:rPr>
+          <w:b/>
+          <w:bCs/>
+        </w:rPr>
+      </w:pPr>
+      <w:r>
+        <w:rPr>
+          <w:b/>
+          <w:bCs/>
+        </w:rPr>
+        <w:t>Analysis:</w:t>
+      </w:r>
+    </w:p>
+    <w:p>
+      <w:pPr>
+        <w:pStyle w:val="ListParagraph"/>
+        <w:numPr>
+          <w:ilvl w:val="0"/>
+          <w:numId w:val="35"/>
+        </w:numPr>
+        <w:rPr>
+          <w:b/>
+          <w:bCs/>
+        </w:rPr>
+      </w:pPr>
+      <w:r>
+        <w:t>Identify all use cases for project.</w:t>
+      </w:r>
+    </w:p>
+    <w:p>
+      <w:pPr>
+        <w:pStyle w:val="ListParagraph"/>
+        <w:numPr>
+          <w:ilvl w:val="0"/>
+          <w:numId w:val="35"/>
+        </w:numPr>
+        <w:rPr>
+          <w:b/>
+          <w:bCs/>
+        </w:rPr>
+      </w:pPr>
+      <w:r>
+        <w:t>Specifying project scope</w:t>
+      </w:r>
+    </w:p>
+    <w:p>
+      <w:pPr>
+        <w:pStyle w:val="ListParagraph"/>
+        <w:numPr>
+          <w:ilvl w:val="0"/>
+          <w:numId w:val="35"/>
+        </w:numPr>
+        <w:rPr>
+          <w:b/>
+          <w:bCs/>
+        </w:rPr>
+      </w:pPr>
+      <w:r>
+        <w:t>Drawing high level use case diagram</w:t>
+      </w:r>
+    </w:p>
+    <w:p>
+      <w:pPr>
+        <w:pStyle w:val="ListParagraph"/>
+        <w:numPr>
+          <w:ilvl w:val="0"/>
+          <w:numId w:val="35"/>
+        </w:numPr>
+        <w:rPr>
+          <w:b/>
+          <w:bCs/>
+        </w:rPr>
+      </w:pPr>
+      <w:r>
+        <w:t>Drawing use case diagram for junior project</w:t>
+      </w:r>
+    </w:p>
+    <w:p>
+      <w:pPr>
+        <w:pStyle w:val="ListParagraph"/>
+        <w:numPr>
+          <w:ilvl w:val="0"/>
+          <w:numId w:val="35"/>
+        </w:numPr>
+        <w:rPr>
+          <w:b/>
+          <w:bCs/>
+        </w:rPr>
+      </w:pPr>
+      <w:r>
+        <w:t>Product backlog for all requirements</w:t>
+      </w:r>
+    </w:p>
+    <w:p>
+      <w:pPr>
+        <w:pStyle w:val="ListParagraph"/>
+        <w:numPr>
+          <w:ilvl w:val="0"/>
+          <w:numId w:val="35"/>
+        </w:numPr>
+        <w:rPr>
+          <w:b/>
+          <w:bCs/>
+        </w:rPr>
+      </w:pPr>
+      <w:r>
+        <w:t>Literature review</w:t>
+      </w:r>
+      <w:bookmarkStart w:id="0" w:name="_GoBack"/>
+      <w:bookmarkEnd w:id="0"/>
+    </w:p>
+    <w:p>
+      <w:pPr>
+        <w:rPr>
+          <w:b/>
+          <w:bCs/>
+        </w:rPr>
+      </w:pPr>
+      <w:r>
+        <w:rPr>
+          <w:b/>
+          <w:bCs/>
+        </w:rPr>
+        <w:t>Design:</w:t>
+      </w:r>
+    </w:p>
+    <w:p>
+      <w:pPr>
+        <w:pStyle w:val="ListParagraph"/>
+        <w:numPr>
+          <w:ilvl w:val="0"/>
+          <w:numId w:val="36"/>
+        </w:numPr>
+        <w:rPr>
+          <w:b/>
+          <w:bCs/>
+        </w:rPr>
+      </w:pPr>
+      <w:r>
+        <w:t>Specifying all components are needed for system</w:t>
+      </w:r>
+    </w:p>
+    <w:p>
+      <w:pPr>
+        <w:rPr>
+          <w:b/>
+          <w:bCs/>
+        </w:rPr>
+      </w:pPr>
+      <w:r>
+        <w:rPr>
+          <w:b/>
+          <w:bCs/>
+        </w:rPr>
+        <w:t>Deliverables:</w:t>
+      </w:r>
+    </w:p>
+    <w:p>
+      <w:pPr>
+        <w:pStyle w:val="ListParagraph"/>
+        <w:numPr>
+          <w:ilvl w:val="0"/>
+          <w:numId w:val="37"/>
+        </w:numPr>
+        <w:rPr>
+          <w:b/>
+          <w:bCs/>
+        </w:rPr>
+      </w:pPr>
+      <w:r>
+        <w:t>Use case diagrams</w:t>
+      </w:r>
+    </w:p>
+    <w:p>
+      <w:pPr>
+        <w:pStyle w:val="ListParagraph"/>
+        <w:numPr>
+          <w:ilvl w:val="0"/>
+          <w:numId w:val="37"/>
+        </w:numPr>
+        <w:rPr>
+          <w:b/>
+          <w:bCs/>
+        </w:rPr>
+      </w:pPr>
+      <w:r>
+        <w:t xml:space="preserve">Components diagram and functionality for </w:t>
+      </w:r>
+      <w:r>
+        <w:t xml:space="preserve">a specific component </w:t>
+      </w:r>
+    </w:p>
+    <w:p>
+      <w:pPr>
+        <w:pStyle w:val="ListParagraph"/>
+        <w:numPr>
+          <w:ilvl w:val="0"/>
+          <w:numId w:val="37"/>
+        </w:numPr>
+        <w:rPr>
+          <w:b/>
+          <w:bCs/>
+        </w:rPr>
+      </w:pPr>
+      <w:r>
+        <w:t xml:space="preserve">All requirements </w:t>
+      </w:r>
+    </w:p>
+    <w:p>
       <w:r>
         <w:pict w14:anchorId="4AEE07E9">
-          <v:rect id="_x0000_i1025" style="width:0;height:1.5pt" o:hralign="center" o:hrstd="t" o:hr="t" fillcolor="#a0a0a0" stroked="f"/>
+          <v:rect id="_x0000_i1038" style="width:468pt;height:1.5pt" o:hralign="center" o:hrstd="t" o:hr="t" fillcolor="#a0a0a0" stroked="f"/>
         </w:pict>
       </w:r>
     </w:p>
@@ -68,14 +350,84 @@
           <w:b/>
           <w:bCs/>
         </w:rPr>
-        <w:t>nt 1: Accounts Management</w:t>
-      </w:r>
-      <w:r>
-        <w:rPr>
-          <w:b/>
-          <w:bCs/>
-        </w:rPr>
-        <w:t xml:space="preserve"> (Sep 21 – Sep 27)</w:t>
+        <w:t xml:space="preserve">nt 1: </w:t>
+      </w:r>
+      <w:r>
+        <w:rPr>
+          <w:b/>
+          <w:bCs/>
+        </w:rPr>
+        <w:t xml:space="preserve">User </w:t>
+      </w:r>
+      <w:r>
+        <w:rPr>
+          <w:b/>
+          <w:bCs/>
+        </w:rPr>
+        <w:t>account</w:t>
+      </w:r>
+      <w:r>
+        <w:rPr>
+          <w:b/>
+          <w:bCs/>
+        </w:rPr>
+        <w:t xml:space="preserve"> m</w:t>
+      </w:r>
+      <w:r>
+        <w:rPr>
+          <w:b/>
+          <w:bCs/>
+        </w:rPr>
+        <w:t>anagement</w:t>
+      </w:r>
+      <w:r>
+        <w:rPr>
+          <w:b/>
+          <w:bCs/>
+        </w:rPr>
+        <w:t xml:space="preserve"> (Sep </w:t>
+      </w:r>
+      <w:r>
+        <w:rPr>
+          <w:b/>
+          <w:bCs/>
+        </w:rPr>
+        <w:t>28</w:t>
+      </w:r>
+      <w:r>
+        <w:rPr>
+          <w:b/>
+          <w:bCs/>
+        </w:rPr>
+        <w:t xml:space="preserve"> – </w:t>
+      </w:r>
+      <w:r>
+        <w:rPr>
+          <w:b/>
+          <w:bCs/>
+        </w:rPr>
+        <w:t>Oct</w:t>
+      </w:r>
+      <w:r>
+        <w:rPr>
+          <w:b/>
+          <w:bCs/>
+        </w:rPr>
+        <w:t xml:space="preserve"> </w:t>
+      </w:r>
+      <w:r>
+        <w:rPr>
+          <w:b/>
+          <w:bCs/>
+        </w:rPr>
+        <w:t>11</w:t>
+      </w:r>
+      <w:r>
+        <w:rPr>
+          <w:b/>
+          <w:bCs/>
+        </w:rPr>
+        <w:t>)</w:t>
       </w:r>
     </w:p>
     <w:p>
@@ -91,12 +443,516 @@
           <w:b/>
           <w:bCs/>
         </w:rPr>
-        <w:t>Objective: Develop Sign-up, Log-in, Password change, Edit user profile</w:t>
+        <w:t xml:space="preserve">Objective: Develop </w:t>
+      </w:r>
+      <w:r>
+        <w:rPr>
+          <w:b/>
+          <w:bCs/>
+        </w:rPr>
+        <w:t>fundamentals for system</w:t>
       </w:r>
     </w:p>
     <w:p>
       <w:r>
         <w:pict w14:anchorId="5359F20E">
+          <v:rect id="_x0000_i1026" style="width:0;height:1.5pt" o:hralign="center" o:hrstd="t" o:hr="t" fillcolor="#a0a0a0" stroked="f"/>
+        </w:pict>
+      </w:r>
+    </w:p>
+    <w:p>
+      <w:pPr>
+        <w:rPr>
+          <w:b/>
+          <w:bCs/>
+        </w:rPr>
+      </w:pPr>
+      <w:r>
+        <w:rPr>
+          <w:b/>
+          <w:bCs/>
+        </w:rPr>
+        <w:t>Analysis:</w:t>
+      </w:r>
+    </w:p>
+    <w:p>
+      <w:pPr>
+        <w:numPr>
+          <w:ilvl w:val="0"/>
+          <w:numId w:val="1"/>
+        </w:numPr>
+      </w:pPr>
+      <w:r>
+        <w:rPr>
+          <w:b/>
+          <w:bCs/>
+        </w:rPr>
+        <w:t>Requirement Gathering</w:t>
+      </w:r>
+      <w:r>
+        <w:t>:</w:t>
+      </w:r>
+    </w:p>
+    <w:p>
+      <w:pPr>
+        <w:numPr>
+          <w:ilvl w:val="1"/>
+          <w:numId w:val="1"/>
+        </w:numPr>
+      </w:pPr>
+      <w:r>
+        <w:t xml:space="preserve">Identify requirements related to </w:t>
+      </w:r>
+      <w:r>
+        <w:t>Accounts Management</w:t>
+      </w:r>
+      <w:r>
+        <w:t>.</w:t>
+      </w:r>
+    </w:p>
+    <w:p>
+      <w:pPr>
+        <w:numPr>
+          <w:ilvl w:val="1"/>
+          <w:numId w:val="1"/>
+        </w:numPr>
+      </w:pPr>
+      <w:r>
+        <w:t>Define user</w:t>
+      </w:r>
+      <w:r>
+        <w:t xml:space="preserve"> stories.</w:t>
+      </w:r>
+    </w:p>
+    <w:p>
+      <w:pPr>
+        <w:numPr>
+          <w:ilvl w:val="0"/>
+          <w:numId w:val="1"/>
+        </w:numPr>
+      </w:pPr>
+      <w:r>
+        <w:rPr>
+          <w:b/>
+          <w:bCs/>
+        </w:rPr>
+        <w:t>Functional Specifications</w:t>
+      </w:r>
+      <w:r>
+        <w:t>:</w:t>
+      </w:r>
+    </w:p>
+    <w:p>
+      <w:pPr>
+        <w:numPr>
+          <w:ilvl w:val="1"/>
+          <w:numId w:val="1"/>
+        </w:numPr>
+      </w:pPr>
+      <w:r>
+        <w:t xml:space="preserve">Define required fields for a </w:t>
+      </w:r>
+      <w:r>
+        <w:t>user model.</w:t>
+      </w:r>
+    </w:p>
+    <w:p>
+      <w:pPr>
+        <w:numPr>
+          <w:ilvl w:val="1"/>
+          <w:numId w:val="1"/>
+        </w:numPr>
+      </w:pPr>
+      <w:r>
+        <w:t>Identify any validation logic (e.g., empty fields are not allowed).</w:t>
+      </w:r>
+    </w:p>
+    <w:p>
+      <w:r>
+        <w:lastRenderedPageBreak/>
+        <w:pict w14:anchorId="3CA7DF8C">
+          <v:rect id="_x0000_i1027" style="width:0;height:1.5pt" o:hralign="center" o:hrstd="t" o:hr="t" fillcolor="#a0a0a0" stroked="f"/>
+        </w:pict>
+      </w:r>
+    </w:p>
+    <w:p>
+      <w:pPr>
+        <w:rPr>
+          <w:b/>
+          <w:bCs/>
+        </w:rPr>
+      </w:pPr>
+    </w:p>
+    <w:p>
+      <w:pPr>
+        <w:rPr>
+          <w:b/>
+          <w:bCs/>
+        </w:rPr>
+      </w:pPr>
+      <w:r>
+        <w:rPr>
+          <w:b/>
+          <w:bCs/>
+        </w:rPr>
+        <w:t>Design:</w:t>
+      </w:r>
+    </w:p>
+    <w:p>
+      <w:pPr>
+        <w:numPr>
+          <w:ilvl w:val="0"/>
+          <w:numId w:val="2"/>
+        </w:numPr>
+      </w:pPr>
+      <w:r>
+        <w:rPr>
+          <w:b/>
+          <w:bCs/>
+        </w:rPr>
+        <w:t>Use Case Diagram</w:t>
+      </w:r>
+      <w:r>
+        <w:t>:</w:t>
+      </w:r>
+    </w:p>
+    <w:p>
+      <w:pPr>
+        <w:numPr>
+          <w:ilvl w:val="1"/>
+          <w:numId w:val="2"/>
+        </w:numPr>
+      </w:pPr>
+      <w:r>
+        <w:t xml:space="preserve">Draw a use case diagram showing interactions between the </w:t>
+      </w:r>
+      <w:r>
+        <w:rPr>
+          <w:b/>
+          <w:bCs/>
+        </w:rPr>
+        <w:t>User</w:t>
+      </w:r>
+      <w:r>
+        <w:t xml:space="preserve"> and </w:t>
+      </w:r>
+      <w:r>
+        <w:rPr>
+          <w:b/>
+          <w:bCs/>
+        </w:rPr>
+        <w:t>System</w:t>
+      </w:r>
+      <w:r>
+        <w:t>.</w:t>
+      </w:r>
+    </w:p>
+    <w:p>
+      <w:pPr>
+        <w:numPr>
+          <w:ilvl w:val="0"/>
+          <w:numId w:val="2"/>
+        </w:numPr>
+      </w:pPr>
+      <w:r>
+        <w:rPr>
+          <w:b/>
+          <w:bCs/>
+        </w:rPr>
+        <w:t>Class Diagram</w:t>
+      </w:r>
+      <w:r>
+        <w:t>:</w:t>
+      </w:r>
+    </w:p>
+    <w:p>
+      <w:pPr>
+        <w:numPr>
+          <w:ilvl w:val="1"/>
+          <w:numId w:val="2"/>
+        </w:numPr>
+      </w:pPr>
+      <w:r>
+        <w:t>Design a class diagram including entities such as User</w:t>
+      </w:r>
+      <w:r>
+        <w:t>.</w:t>
+      </w:r>
+    </w:p>
+    <w:p>
+      <w:pPr>
+        <w:numPr>
+          <w:ilvl w:val="1"/>
+          <w:numId w:val="2"/>
+        </w:numPr>
+      </w:pPr>
+      <w:r>
+        <w:t>Define relationships.</w:t>
+      </w:r>
+    </w:p>
+    <w:p>
+      <w:pPr>
+        <w:numPr>
+          <w:ilvl w:val="0"/>
+          <w:numId w:val="2"/>
+        </w:numPr>
+      </w:pPr>
+      <w:r>
+        <w:rPr>
+          <w:b/>
+          <w:bCs/>
+        </w:rPr>
+        <w:t>Sequence Diagram</w:t>
+      </w:r>
+      <w:r>
+        <w:t>:</w:t>
+      </w:r>
+    </w:p>
+    <w:p>
+      <w:pPr>
+        <w:numPr>
+          <w:ilvl w:val="1"/>
+          <w:numId w:val="2"/>
+        </w:numPr>
+      </w:pPr>
+      <w:r>
+        <w:t xml:space="preserve">Create a sequence diagram for actions such as </w:t>
+      </w:r>
+      <w:r>
+        <w:t>user registration, login, change password…etc.</w:t>
+      </w:r>
+    </w:p>
+    <w:p>
+      <w:r>
+        <w:pict w14:anchorId="0F37DD3F">
+          <v:rect id="_x0000_i1028" style="width:0;height:1.5pt" o:hralign="center" o:hrstd="t" o:hr="t" fillcolor="#a0a0a0" stroked="f"/>
+        </w:pict>
+      </w:r>
+    </w:p>
+    <w:p>
+      <w:pPr>
+        <w:rPr>
+          <w:b/>
+          <w:bCs/>
+        </w:rPr>
+      </w:pPr>
+      <w:r>
+        <w:rPr>
+          <w:b/>
+          <w:bCs/>
+        </w:rPr>
+        <w:t>Implementation:</w:t>
+      </w:r>
+    </w:p>
+    <w:p>
+      <w:pPr>
+        <w:numPr>
+          <w:ilvl w:val="0"/>
+          <w:numId w:val="3"/>
+        </w:numPr>
+      </w:pPr>
+      <w:r>
+        <w:rPr>
+          <w:b/>
+          <w:bCs/>
+        </w:rPr>
+        <w:t>Frontend</w:t>
+      </w:r>
+      <w:r>
+        <w:t>:</w:t>
+      </w:r>
+    </w:p>
+    <w:p>
+      <w:pPr>
+        <w:numPr>
+          <w:ilvl w:val="1"/>
+          <w:numId w:val="3"/>
+        </w:numPr>
+      </w:pPr>
+      <w:r>
+        <w:t xml:space="preserve">Build the </w:t>
+      </w:r>
+      <w:r>
+        <w:rPr>
+          <w:b/>
+          <w:bCs/>
+        </w:rPr>
+        <w:t xml:space="preserve">UI </w:t>
+      </w:r>
+      <w:r>
+        <w:t>req</w:t>
+      </w:r>
+      <w:r>
+        <w:t>uired.</w:t>
+      </w:r>
+    </w:p>
+    <w:p>
+      <w:pPr>
+        <w:numPr>
+          <w:ilvl w:val="1"/>
+          <w:numId w:val="3"/>
+        </w:numPr>
+      </w:pPr>
+      <w:r>
+        <w:t>Implement form val</w:t>
+      </w:r>
+      <w:r>
+        <w:t>idations.</w:t>
+      </w:r>
+    </w:p>
+    <w:p>
+      <w:pPr>
+        <w:numPr>
+          <w:ilvl w:val="0"/>
+          <w:numId w:val="3"/>
+        </w:numPr>
+      </w:pPr>
+      <w:r>
+        <w:rPr>
+          <w:b/>
+          <w:bCs/>
+        </w:rPr>
+        <w:t>Backend</w:t>
+      </w:r>
+      <w:r>
+        <w:t>:</w:t>
+      </w:r>
+    </w:p>
+    <w:p>
+      <w:pPr>
+        <w:numPr>
+          <w:ilvl w:val="1"/>
+          <w:numId w:val="3"/>
+        </w:numPr>
+      </w:pPr>
+      <w:r>
+        <w:t>Set up the API endpoints.</w:t>
+      </w:r>
+    </w:p>
+    <w:p>
+      <w:pPr>
+        <w:numPr>
+          <w:ilvl w:val="1"/>
+          <w:numId w:val="3"/>
+        </w:numPr>
+      </w:pPr>
+      <w:r>
+        <w:t xml:space="preserve">Integrate with the </w:t>
+      </w:r>
+      <w:r>
+        <w:rPr>
+          <w:b/>
+          <w:bCs/>
+        </w:rPr>
+        <w:t>database</w:t>
+      </w:r>
+      <w:r>
+        <w:rPr>
+          <w:b/>
+          <w:bCs/>
+        </w:rPr>
+        <w:t xml:space="preserve"> </w:t>
+      </w:r>
+      <w:r>
+        <w:t>to store user data</w:t>
+      </w:r>
+      <w:r>
+        <w:t>.</w:t>
+      </w:r>
+    </w:p>
+    <w:p>
+      <w:pPr>
+        <w:numPr>
+          <w:ilvl w:val="0"/>
+          <w:numId w:val="3"/>
+        </w:numPr>
+      </w:pPr>
+      <w:r>
+        <w:rPr>
+          <w:b/>
+          <w:bCs/>
+        </w:rPr>
+        <w:t>Testing</w:t>
+      </w:r>
+      <w:r>
+        <w:t>:</w:t>
+      </w:r>
+    </w:p>
+    <w:p>
+      <w:pPr>
+        <w:numPr>
+          <w:ilvl w:val="1"/>
+          <w:numId w:val="3"/>
+        </w:numPr>
+      </w:pPr>
+      <w:r>
+        <w:t>Unit test the API endpoints for shopping list management.</w:t>
+      </w:r>
+    </w:p>
+    <w:p>
+      <w:pPr>
+        <w:numPr>
+          <w:ilvl w:val="1"/>
+          <w:numId w:val="3"/>
+        </w:numPr>
+      </w:pPr>
+      <w:r>
+        <w:t>Test the UI functionality.</w:t>
+      </w:r>
+    </w:p>
+    <w:p>
+      <w:r>
+        <w:pict w14:anchorId="6D2F7620">
+          <v:rect id="_x0000_i1029" style="width:0;height:1.5pt" o:hralign="center" o:hrstd="t" o:hr="t" fillcolor="#a0a0a0" stroked="f"/>
+        </w:pict>
+      </w:r>
+    </w:p>
+    <w:p>
+      <w:pPr>
+        <w:rPr>
+          <w:b/>
+          <w:bCs/>
+        </w:rPr>
+      </w:pPr>
+      <w:r>
+        <w:rPr>
+          <w:b/>
+          <w:bCs/>
+        </w:rPr>
+        <w:t>Deliverables:</w:t>
+      </w:r>
+    </w:p>
+    <w:p>
+      <w:pPr>
+        <w:numPr>
+          <w:ilvl w:val="0"/>
+          <w:numId w:val="4"/>
+        </w:numPr>
+      </w:pPr>
+      <w:r>
+        <w:t>Use case diagram, class diagram, sequence diagram.</w:t>
+      </w:r>
+    </w:p>
+    <w:p>
+      <w:pPr>
+        <w:numPr>
+          <w:ilvl w:val="0"/>
+          <w:numId w:val="4"/>
+        </w:numPr>
+      </w:pPr>
+      <w:r>
+        <w:t xml:space="preserve">Functional </w:t>
+      </w:r>
+      <w:r>
+        <w:t>accounts management</w:t>
+      </w:r>
+      <w:r>
+        <w:t xml:space="preserve"> (frontend and backend).</w:t>
+      </w:r>
+    </w:p>
+    <w:p>
+      <w:r>
+        <w:pict w14:anchorId="50D3AB53">
           <v:rect id="_x0000_i1030" style="width:0;height:1.5pt" o:hralign="center" o:hrstd="t" o:hr="t" fillcolor="#a0a0a0" stroked="f"/>
         </w:pict>
       </w:r>
@@ -113,14 +969,130 @@
           <w:b/>
           <w:bCs/>
         </w:rPr>
-        <w:t>Analysis:</w:t>
+        <w:t>Sprint 2</w:t>
+      </w:r>
+      <w:r>
+        <w:rPr>
+          <w:b/>
+          <w:bCs/>
+        </w:rPr>
+        <w:t>: Store Setup and Shopping List Management (</w:t>
+      </w:r>
+      <w:r>
+        <w:rPr>
+          <w:b/>
+          <w:bCs/>
+        </w:rPr>
+        <w:t>Oct</w:t>
+      </w:r>
+      <w:r>
+        <w:rPr>
+          <w:b/>
+          <w:bCs/>
+        </w:rPr>
+        <w:t xml:space="preserve"> </w:t>
+      </w:r>
+      <w:r>
+        <w:rPr>
+          <w:b/>
+          <w:bCs/>
+        </w:rPr>
+        <w:t>12</w:t>
+      </w:r>
+      <w:r>
+        <w:rPr>
+          <w:b/>
+          <w:bCs/>
+        </w:rPr>
+        <w:t xml:space="preserve"> - Oct </w:t>
+      </w:r>
+      <w:r>
+        <w:rPr>
+          <w:b/>
+          <w:bCs/>
+        </w:rPr>
+        <w:t>25</w:t>
+      </w:r>
+      <w:r>
+        <w:rPr>
+          <w:b/>
+          <w:bCs/>
+        </w:rPr>
+        <w:t>)</w:t>
+      </w:r>
+    </w:p>
+    <w:p>
+      <w:pPr>
+        <w:rPr>
+          <w:b/>
+          <w:bCs/>
+        </w:rPr>
+      </w:pPr>
+      <w:r>
+        <w:rPr>
+          <w:b/>
+          <w:bCs/>
+        </w:rPr>
+        <w:t>Objectives:</w:t>
       </w:r>
     </w:p>
     <w:p>
       <w:pPr>
         <w:numPr>
           <w:ilvl w:val="0"/>
-          <w:numId w:val="1"/>
+          <w:numId w:val="21"/>
+        </w:numPr>
+      </w:pPr>
+      <w:r>
+        <w:lastRenderedPageBreak/>
+        <w:t>E</w:t>
+      </w:r>
+      <w:r>
+        <w:t>nable the store/mall manager to add products, categories, etc.</w:t>
+      </w:r>
+    </w:p>
+    <w:p>
+      <w:pPr>
+        <w:numPr>
+          <w:ilvl w:val="0"/>
+          <w:numId w:val="21"/>
+        </w:numPr>
+      </w:pPr>
+      <w:r>
+        <w:t>Enable the store/mall manager to define the store's layout (store zones, product locations).</w:t>
+      </w:r>
+    </w:p>
+    <w:p>
+      <w:pPr>
+        <w:numPr>
+          <w:ilvl w:val="0"/>
+          <w:numId w:val="21"/>
+        </w:numPr>
+      </w:pPr>
+      <w:r>
+        <w:t>Allow users to create and manage their shopping lists.</w:t>
+      </w:r>
+    </w:p>
+    <w:p>
+      <w:pPr>
+        <w:rPr>
+          <w:b/>
+          <w:bCs/>
+        </w:rPr>
+      </w:pPr>
+      <w:r>
+        <w:rPr>
+          <w:b/>
+          <w:bCs/>
+        </w:rPr>
+        <w:t>Tasks:</w:t>
+      </w:r>
+    </w:p>
+    <w:p>
+      <w:pPr>
+        <w:numPr>
+          <w:ilvl w:val="0"/>
+          <w:numId w:val="22"/>
         </w:numPr>
       </w:pPr>
       <w:r>
@@ -138,46 +1110,37 @@
       <w:pPr>
         <w:numPr>
           <w:ilvl w:val="1"/>
-          <w:numId w:val="1"/>
-        </w:numPr>
-      </w:pPr>
-      <w:r>
-        <w:t xml:space="preserve">Identify requirements related to </w:t>
-      </w:r>
-      <w:r>
-        <w:t>Accounts Management</w:t>
-      </w:r>
-      <w:r>
-        <w:t>.</w:t>
+          <w:numId w:val="22"/>
+        </w:numPr>
+      </w:pPr>
+      <w:r>
+        <w:t>Gather requirements for how the store's structure and product locations will be defined by the store manager.</w:t>
       </w:r>
     </w:p>
     <w:p>
       <w:pPr>
         <w:numPr>
           <w:ilvl w:val="1"/>
-          <w:numId w:val="1"/>
-        </w:numPr>
-      </w:pPr>
-      <w:r>
-        <w:t>Define user</w:t>
-      </w:r>
-      <w:r>
-        <w:t xml:space="preserve"> stories.</w:t>
+          <w:numId w:val="22"/>
+        </w:numPr>
+      </w:pPr>
+      <w:r>
+        <w:t>Collect requirements for shopping list creation and management by users.</w:t>
       </w:r>
     </w:p>
     <w:p>
       <w:pPr>
         <w:numPr>
           <w:ilvl w:val="0"/>
-          <w:numId w:val="1"/>
-        </w:numPr>
-      </w:pPr>
-      <w:r>
-        <w:rPr>
-          <w:b/>
-          <w:bCs/>
-        </w:rPr>
-        <w:t>Functional Specifications</w:t>
+          <w:numId w:val="22"/>
+        </w:numPr>
+      </w:pPr>
+      <w:r>
+        <w:rPr>
+          <w:b/>
+          <w:bCs/>
+        </w:rPr>
+        <w:t>Analysis</w:t>
       </w:r>
       <w:r>
         <w:t>:</w:t>
@@ -185,32 +1148,327 @@
     </w:p>
     <w:p>
       <w:pPr>
+        <w:pStyle w:val="ListParagraph"/>
         <w:numPr>
           <w:ilvl w:val="1"/>
-          <w:numId w:val="1"/>
-        </w:numPr>
-      </w:pPr>
-      <w:r>
-        <w:t xml:space="preserve">Define required fields for a </w:t>
-      </w:r>
-      <w:r>
-        <w:t>user model.</w:t>
+          <w:numId w:val="22"/>
+        </w:numPr>
+      </w:pPr>
+      <w:r>
+        <w:t>Identify the main actors:</w:t>
+      </w:r>
+      <w:r>
+        <w:t xml:space="preserve"> </w:t>
+      </w:r>
+      <w:r>
+        <w:rPr>
+          <w:sz w:val="20"/>
+          <w:szCs w:val="20"/>
+        </w:rPr>
+        <w:t>Store Manager, Customer(user), and system owner.</w:t>
       </w:r>
     </w:p>
     <w:p>
       <w:pPr>
         <w:numPr>
           <w:ilvl w:val="1"/>
-          <w:numId w:val="1"/>
-        </w:numPr>
-      </w:pPr>
-      <w:r>
-        <w:t>Identify any validation logic (e.g., empty fields are not allowed).</w:t>
-      </w:r>
-    </w:p>
-    <w:p>
-      <w:r>
-        <w:pict w14:anchorId="3CA7DF8C">
+          <w:numId w:val="22"/>
+        </w:numPr>
+      </w:pPr>
+      <w:r>
+        <w:t>Define functional requirements</w:t>
+      </w:r>
+    </w:p>
+    <w:p>
+      <w:pPr>
+        <w:numPr>
+          <w:ilvl w:val="2"/>
+          <w:numId w:val="22"/>
+        </w:numPr>
+        <w:rPr>
+          <w:sz w:val="20"/>
+          <w:szCs w:val="20"/>
+        </w:rPr>
+      </w:pPr>
+      <w:r>
+        <w:rPr>
+          <w:sz w:val="20"/>
+          <w:szCs w:val="20"/>
+        </w:rPr>
+        <w:t>Store manager must be able to define the store layout (zones) and assign products to specific locations within the store.</w:t>
+      </w:r>
+    </w:p>
+    <w:p>
+      <w:pPr>
+        <w:numPr>
+          <w:ilvl w:val="2"/>
+          <w:numId w:val="22"/>
+        </w:numPr>
+        <w:rPr>
+          <w:sz w:val="20"/>
+          <w:szCs w:val="20"/>
+        </w:rPr>
+      </w:pPr>
+      <w:r>
+        <w:rPr>
+          <w:sz w:val="20"/>
+          <w:szCs w:val="20"/>
+        </w:rPr>
+        <w:t>Users must be able to create, update, and manage shopping lists.</w:t>
+      </w:r>
+    </w:p>
+    <w:p>
+      <w:pPr>
+        <w:numPr>
+          <w:ilvl w:val="0"/>
+          <w:numId w:val="22"/>
+        </w:numPr>
+      </w:pPr>
+      <w:r>
+        <w:rPr>
+          <w:b/>
+          <w:bCs/>
+        </w:rPr>
+        <w:t>Design</w:t>
+      </w:r>
+      <w:r>
+        <w:t>:</w:t>
+      </w:r>
+    </w:p>
+    <w:p>
+      <w:pPr>
+        <w:numPr>
+          <w:ilvl w:val="1"/>
+          <w:numId w:val="22"/>
+        </w:numPr>
+      </w:pPr>
+      <w:r>
+        <w:rPr>
+          <w:b/>
+          <w:bCs/>
+        </w:rPr>
+        <w:t>Use Case Diagram</w:t>
+      </w:r>
+    </w:p>
+    <w:p>
+      <w:pPr>
+        <w:numPr>
+          <w:ilvl w:val="1"/>
+          <w:numId w:val="22"/>
+        </w:numPr>
+      </w:pPr>
+      <w:r>
+        <w:rPr>
+          <w:b/>
+          <w:bCs/>
+        </w:rPr>
+        <w:t>Class Diagram</w:t>
+      </w:r>
+    </w:p>
+    <w:p>
+      <w:pPr>
+        <w:numPr>
+          <w:ilvl w:val="1"/>
+          <w:numId w:val="22"/>
+        </w:numPr>
+      </w:pPr>
+      <w:r>
+        <w:rPr>
+          <w:b/>
+          <w:bCs/>
+        </w:rPr>
+        <w:t>Sequence Diagram</w:t>
+      </w:r>
+    </w:p>
+    <w:p>
+      <w:pPr>
+        <w:numPr>
+          <w:ilvl w:val="0"/>
+          <w:numId w:val="22"/>
+        </w:numPr>
+      </w:pPr>
+      <w:r>
+        <w:rPr>
+          <w:b/>
+          <w:bCs/>
+        </w:rPr>
+        <w:t>Implementation</w:t>
+      </w:r>
+      <w:r>
+        <w:t>:</w:t>
+      </w:r>
+    </w:p>
+    <w:p>
+      <w:pPr>
+        <w:numPr>
+          <w:ilvl w:val="1"/>
+          <w:numId w:val="22"/>
+        </w:numPr>
+      </w:pPr>
+      <w:r>
+        <w:rPr>
+          <w:b/>
+          <w:bCs/>
+        </w:rPr>
+        <w:t>Store Manager Dashboard</w:t>
+      </w:r>
+      <w:r>
+        <w:t>:</w:t>
+      </w:r>
+    </w:p>
+    <w:p>
+      <w:pPr>
+        <w:numPr>
+          <w:ilvl w:val="2"/>
+          <w:numId w:val="22"/>
+        </w:numPr>
+      </w:pPr>
+      <w:r>
+        <w:t>Interface for the manager to define store zones</w:t>
+      </w:r>
+      <w:r>
+        <w:t xml:space="preserve">, </w:t>
+      </w:r>
+      <w:r>
+        <w:t>set up product locations</w:t>
+      </w:r>
+      <w:r>
+        <w:t>, add product and categories.</w:t>
+      </w:r>
+    </w:p>
+    <w:p>
+      <w:pPr>
+        <w:numPr>
+          <w:ilvl w:val="1"/>
+          <w:numId w:val="22"/>
+        </w:numPr>
+      </w:pPr>
+      <w:r>
+        <w:rPr>
+          <w:b/>
+          <w:bCs/>
+        </w:rPr>
+        <w:t>Shopping List Management (User)</w:t>
+      </w:r>
+      <w:r>
+        <w:t>:</w:t>
+      </w:r>
+    </w:p>
+    <w:p>
+      <w:pPr>
+        <w:numPr>
+          <w:ilvl w:val="2"/>
+          <w:numId w:val="22"/>
+        </w:numPr>
+      </w:pPr>
+      <w:r>
+        <w:t>Frontend: UI for adding/removing items to/from the shopping list.</w:t>
+      </w:r>
+    </w:p>
+    <w:p>
+      <w:pPr>
+        <w:numPr>
+          <w:ilvl w:val="2"/>
+          <w:numId w:val="22"/>
+        </w:numPr>
+      </w:pPr>
+      <w:r>
+        <w:t>Backend: Store shopping lists in a database, define API endpoints for shopping list CRUD operations.</w:t>
+      </w:r>
+    </w:p>
+    <w:p>
+      <w:pPr>
+        <w:numPr>
+          <w:ilvl w:val="1"/>
+          <w:numId w:val="22"/>
+        </w:numPr>
+      </w:pPr>
+      <w:r>
+        <w:rPr>
+          <w:b/>
+          <w:bCs/>
+        </w:rPr>
+        <w:t>Testing</w:t>
+      </w:r>
+      <w:r>
+        <w:t>:</w:t>
+      </w:r>
+    </w:p>
+    <w:p>
+      <w:pPr>
+        <w:numPr>
+          <w:ilvl w:val="2"/>
+          <w:numId w:val="22"/>
+        </w:numPr>
+      </w:pPr>
+      <w:r>
+        <w:t>Validate store zone definition.</w:t>
+      </w:r>
+    </w:p>
+    <w:p>
+      <w:pPr>
+        <w:numPr>
+          <w:ilvl w:val="2"/>
+          <w:numId w:val="22"/>
+        </w:numPr>
+      </w:pPr>
+      <w:r>
+        <w:t>Test shopping list creation and management functionality.</w:t>
+      </w:r>
+    </w:p>
+    <w:p>
+      <w:pPr>
+        <w:rPr>
+          <w:b/>
+          <w:bCs/>
+        </w:rPr>
+      </w:pPr>
+      <w:r>
+        <w:rPr>
+          <w:b/>
+          <w:bCs/>
+        </w:rPr>
+        <w:t>Deliverables:</w:t>
+      </w:r>
+    </w:p>
+    <w:p>
+      <w:pPr>
+        <w:numPr>
+          <w:ilvl w:val="0"/>
+          <w:numId w:val="23"/>
+        </w:numPr>
+      </w:pPr>
+      <w:r>
+        <w:lastRenderedPageBreak/>
+        <w:t>Store manager’s interface for defining store zones and product locations.</w:t>
+      </w:r>
+    </w:p>
+    <w:p>
+      <w:pPr>
+        <w:numPr>
+          <w:ilvl w:val="0"/>
+          <w:numId w:val="23"/>
+        </w:numPr>
+      </w:pPr>
+      <w:r>
+        <w:t>Working shopping list management (UI + backend).</w:t>
+      </w:r>
+    </w:p>
+    <w:p>
+      <w:pPr>
+        <w:numPr>
+          <w:ilvl w:val="0"/>
+          <w:numId w:val="23"/>
+        </w:numPr>
+      </w:pPr>
+      <w:r>
+        <w:t>Diagrams and documentation.</w:t>
+      </w:r>
+    </w:p>
+    <w:p/>
+    <w:p>
+      <w:r>
+        <w:pict w14:anchorId="28B242BF">
           <v:rect id="_x0000_i1031" style="width:0;height:1.5pt" o:hralign="center" o:hrstd="t" o:hr="t" fillcolor="#a0a0a0" stroked="f"/>
         </w:pict>
       </w:r>
@@ -235,14 +1493,235 @@
           <w:b/>
           <w:bCs/>
         </w:rPr>
-        <w:t>Design:</w:t>
+        <w:t>Sprint 3</w:t>
+      </w:r>
+      <w:r>
+        <w:rPr>
+          <w:b/>
+          <w:bCs/>
+        </w:rPr>
+        <w:t xml:space="preserve">: Product Search, Catalog, and Basic Navigation (Oct </w:t>
+      </w:r>
+      <w:r>
+        <w:rPr>
+          <w:b/>
+          <w:bCs/>
+        </w:rPr>
+        <w:t>26</w:t>
+      </w:r>
+      <w:r>
+        <w:rPr>
+          <w:b/>
+          <w:bCs/>
+        </w:rPr>
+        <w:t xml:space="preserve"> - </w:t>
+      </w:r>
+      <w:r>
+        <w:rPr>
+          <w:b/>
+          <w:bCs/>
+        </w:rPr>
+        <w:t>Nov</w:t>
+      </w:r>
+      <w:r>
+        <w:rPr>
+          <w:b/>
+          <w:bCs/>
+        </w:rPr>
+        <w:t xml:space="preserve"> </w:t>
+      </w:r>
+      <w:r>
+        <w:rPr>
+          <w:b/>
+          <w:bCs/>
+        </w:rPr>
+        <w:t>8</w:t>
+      </w:r>
+      <w:r>
+        <w:rPr>
+          <w:b/>
+          <w:bCs/>
+        </w:rPr>
+        <w:t>)</w:t>
+      </w:r>
+    </w:p>
+    <w:p>
+      <w:pPr>
+        <w:rPr>
+          <w:b/>
+          <w:bCs/>
+        </w:rPr>
+      </w:pPr>
+      <w:r>
+        <w:rPr>
+          <w:b/>
+          <w:bCs/>
+        </w:rPr>
+        <w:t>Objectives:</w:t>
       </w:r>
     </w:p>
     <w:p>
       <w:pPr>
         <w:numPr>
           <w:ilvl w:val="0"/>
-          <w:numId w:val="2"/>
+          <w:numId w:val="24"/>
+        </w:numPr>
+      </w:pPr>
+      <w:r>
+        <w:t>Enable users to search for products from a catalog and display product details.</w:t>
+      </w:r>
+    </w:p>
+    <w:p>
+      <w:pPr>
+        <w:numPr>
+          <w:ilvl w:val="0"/>
+          <w:numId w:val="24"/>
+        </w:numPr>
+      </w:pPr>
+      <w:r>
+        <w:t>Provide basic navigation to products using the store zones defined in Sprint 1.</w:t>
+      </w:r>
+    </w:p>
+    <w:p>
+      <w:pPr>
+        <w:rPr>
+          <w:b/>
+          <w:bCs/>
+        </w:rPr>
+      </w:pPr>
+      <w:r>
+        <w:rPr>
+          <w:b/>
+          <w:bCs/>
+        </w:rPr>
+        <w:t>Tasks:</w:t>
+      </w:r>
+    </w:p>
+    <w:p>
+      <w:pPr>
+        <w:numPr>
+          <w:ilvl w:val="0"/>
+          <w:numId w:val="25"/>
+        </w:numPr>
+      </w:pPr>
+      <w:r>
+        <w:rPr>
+          <w:b/>
+          <w:bCs/>
+        </w:rPr>
+        <w:t>Requirement Gathering</w:t>
+      </w:r>
+      <w:r>
+        <w:t>:</w:t>
+      </w:r>
+    </w:p>
+    <w:p>
+      <w:pPr>
+        <w:numPr>
+          <w:ilvl w:val="1"/>
+          <w:numId w:val="25"/>
+        </w:numPr>
+      </w:pPr>
+      <w:r>
+        <w:t>Define the product search functionality (by name, category, price).</w:t>
+      </w:r>
+    </w:p>
+    <w:p>
+      <w:pPr>
+        <w:numPr>
+          <w:ilvl w:val="1"/>
+          <w:numId w:val="25"/>
+        </w:numPr>
+      </w:pPr>
+      <w:r>
+        <w:t>Gather requirements for basic navigation based on predefined store zones.</w:t>
+      </w:r>
+    </w:p>
+    <w:p>
+      <w:pPr>
+        <w:numPr>
+          <w:ilvl w:val="0"/>
+          <w:numId w:val="25"/>
+        </w:numPr>
+      </w:pPr>
+      <w:r>
+        <w:rPr>
+          <w:b/>
+          <w:bCs/>
+        </w:rPr>
+        <w:t>Analysis</w:t>
+      </w:r>
+      <w:r>
+        <w:t>:</w:t>
+      </w:r>
+    </w:p>
+    <w:p>
+      <w:pPr>
+        <w:numPr>
+          <w:ilvl w:val="1"/>
+          <w:numId w:val="25"/>
+        </w:numPr>
+      </w:pPr>
+      <w:r>
+        <w:t>Define functional requirements:</w:t>
+      </w:r>
+    </w:p>
+    <w:p>
+      <w:pPr>
+        <w:numPr>
+          <w:ilvl w:val="2"/>
+          <w:numId w:val="25"/>
+        </w:numPr>
+      </w:pPr>
+      <w:r>
+        <w:t>Users can search for products by name, category, or other filters.</w:t>
+      </w:r>
+    </w:p>
+    <w:p>
+      <w:pPr>
+        <w:numPr>
+          <w:ilvl w:val="2"/>
+          <w:numId w:val="25"/>
+        </w:numPr>
+      </w:pPr>
+      <w:r>
+        <w:t>Products will be displayed with details (price, availability, location in the store).</w:t>
+      </w:r>
+    </w:p>
+    <w:p>
+      <w:pPr>
+        <w:numPr>
+          <w:ilvl w:val="2"/>
+          <w:numId w:val="25"/>
+        </w:numPr>
+      </w:pPr>
+      <w:r>
+        <w:t>Users will see basic navigation to product zones (no dynamic pathfinding).</w:t>
+      </w:r>
+    </w:p>
+    <w:p>
+      <w:pPr>
+        <w:numPr>
+          <w:ilvl w:val="0"/>
+          <w:numId w:val="25"/>
+        </w:numPr>
+      </w:pPr>
+      <w:r>
+        <w:rPr>
+          <w:b/>
+          <w:bCs/>
+        </w:rPr>
+        <w:t>Design</w:t>
+      </w:r>
+      <w:r>
+        <w:t>:</w:t>
+      </w:r>
+    </w:p>
+    <w:p>
+      <w:pPr>
+        <w:numPr>
+          <w:ilvl w:val="1"/>
+          <w:numId w:val="25"/>
         </w:numPr>
       </w:pPr>
       <w:r>
@@ -253,6 +1732,24 @@
         <w:t>Use Case Diagram</w:t>
       </w:r>
       <w:r>
+        <w:t>: For product search and navigation.</w:t>
+      </w:r>
+    </w:p>
+    <w:p>
+      <w:pPr>
+        <w:numPr>
+          <w:ilvl w:val="1"/>
+          <w:numId w:val="25"/>
+        </w:numPr>
+      </w:pPr>
+      <w:r>
+        <w:rPr>
+          <w:b/>
+          <w:bCs/>
+        </w:rPr>
+        <w:t>Class Diagram</w:t>
+      </w:r>
+      <w:r>
         <w:t>:</w:t>
       </w:r>
     </w:p>
@@ -260,46 +1757,33 @@
       <w:pPr>
         <w:numPr>
           <w:ilvl w:val="1"/>
-          <w:numId w:val="2"/>
-        </w:numPr>
-      </w:pPr>
-      <w:r>
-        <w:t xml:space="preserve">Draw a use case diagram showing interactions between the </w:t>
-      </w:r>
-      <w:r>
-        <w:rPr>
-          <w:b/>
-          <w:bCs/>
-        </w:rPr>
-        <w:t>User</w:t>
-      </w:r>
-      <w:r>
-        <w:t xml:space="preserve"> and </w:t>
-      </w:r>
-      <w:r>
-        <w:rPr>
-          <w:b/>
-          <w:bCs/>
-        </w:rPr>
-        <w:t>System</w:t>
-      </w:r>
-      <w:r>
-        <w:t>.</w:t>
+          <w:numId w:val="25"/>
+        </w:numPr>
+      </w:pPr>
+      <w:r>
+        <w:rPr>
+          <w:b/>
+          <w:bCs/>
+        </w:rPr>
+        <w:t>Activity Diagram</w:t>
+      </w:r>
+      <w:r>
+        <w:t>: For searching a product and navigating to its location.</w:t>
       </w:r>
     </w:p>
     <w:p>
       <w:pPr>
         <w:numPr>
           <w:ilvl w:val="0"/>
-          <w:numId w:val="2"/>
-        </w:numPr>
-      </w:pPr>
-      <w:r>
-        <w:rPr>
-          <w:b/>
-          <w:bCs/>
-        </w:rPr>
-        <w:t>Class Diagram</w:t>
+          <w:numId w:val="25"/>
+        </w:numPr>
+      </w:pPr>
+      <w:r>
+        <w:rPr>
+          <w:b/>
+          <w:bCs/>
+        </w:rPr>
+        <w:t>Implementation</w:t>
       </w:r>
       <w:r>
         <w:t>:</w:t>
@@ -309,62 +1793,164 @@
       <w:pPr>
         <w:numPr>
           <w:ilvl w:val="1"/>
-          <w:numId w:val="2"/>
-        </w:numPr>
-      </w:pPr>
-      <w:r>
-        <w:t>Design a class diagram including entities such as User</w:t>
-      </w:r>
-      <w:r>
-        <w:t>.</w:t>
+          <w:numId w:val="25"/>
+        </w:numPr>
+      </w:pPr>
+      <w:r>
+        <w:rPr>
+          <w:b/>
+          <w:bCs/>
+        </w:rPr>
+        <w:t>Frontend</w:t>
+      </w:r>
+      <w:r>
+        <w:t>:</w:t>
+      </w:r>
+    </w:p>
+    <w:p>
+      <w:pPr>
+        <w:numPr>
+          <w:ilvl w:val="2"/>
+          <w:numId w:val="25"/>
+        </w:numPr>
+      </w:pPr>
+      <w:r>
+        <w:t>Search bar with filtering options.</w:t>
+      </w:r>
+    </w:p>
+    <w:p>
+      <w:pPr>
+        <w:numPr>
+          <w:ilvl w:val="2"/>
+          <w:numId w:val="25"/>
+        </w:numPr>
+      </w:pPr>
+      <w:r>
+        <w:t>Product catalog page displaying product details and zone location.</w:t>
       </w:r>
     </w:p>
     <w:p>
       <w:pPr>
         <w:numPr>
           <w:ilvl w:val="1"/>
-          <w:numId w:val="2"/>
-        </w:numPr>
-      </w:pPr>
-      <w:r>
-        <w:t>Define relationships.</w:t>
+          <w:numId w:val="25"/>
+        </w:numPr>
+      </w:pPr>
+      <w:r>
+        <w:rPr>
+          <w:b/>
+          <w:bCs/>
+        </w:rPr>
+        <w:t>Backend</w:t>
+      </w:r>
+      <w:r>
+        <w:t>:</w:t>
+      </w:r>
+    </w:p>
+    <w:p>
+      <w:pPr>
+        <w:numPr>
+          <w:ilvl w:val="2"/>
+          <w:numId w:val="25"/>
+        </w:numPr>
+      </w:pPr>
+      <w:r>
+        <w:t>Set up APIs to handle product search queries and retrieve catalog information.</w:t>
+      </w:r>
+    </w:p>
+    <w:p>
+      <w:pPr>
+        <w:numPr>
+          <w:ilvl w:val="2"/>
+          <w:numId w:val="25"/>
+        </w:numPr>
+      </w:pPr>
+      <w:r>
+        <w:lastRenderedPageBreak/>
+        <w:t>Integrate product locations with store zones for navigation.</w:t>
+      </w:r>
+    </w:p>
+    <w:p>
+      <w:pPr>
+        <w:numPr>
+          <w:ilvl w:val="1"/>
+          <w:numId w:val="25"/>
+        </w:numPr>
+      </w:pPr>
+      <w:r>
+        <w:rPr>
+          <w:b/>
+          <w:bCs/>
+        </w:rPr>
+        <w:t>Testing</w:t>
+      </w:r>
+      <w:r>
+        <w:t>:</w:t>
+      </w:r>
+    </w:p>
+    <w:p>
+      <w:pPr>
+        <w:numPr>
+          <w:ilvl w:val="2"/>
+          <w:numId w:val="25"/>
+        </w:numPr>
+      </w:pPr>
+      <w:r>
+        <w:t>Test search accuracy, filtering options, and navigation to product zones.</w:t>
+      </w:r>
+    </w:p>
+    <w:p>
+      <w:pPr>
+        <w:rPr>
+          <w:b/>
+          <w:bCs/>
+        </w:rPr>
+      </w:pPr>
+      <w:r>
+        <w:rPr>
+          <w:b/>
+          <w:bCs/>
+        </w:rPr>
+        <w:t>Deliverables:</w:t>
       </w:r>
     </w:p>
     <w:p>
       <w:pPr>
         <w:numPr>
           <w:ilvl w:val="0"/>
-          <w:numId w:val="2"/>
-        </w:numPr>
-      </w:pPr>
-      <w:r>
-        <w:rPr>
-          <w:b/>
-          <w:bCs/>
-        </w:rPr>
-        <w:t>Sequence Diagram</w:t>
-      </w:r>
-      <w:r>
-        <w:t>:</w:t>
-      </w:r>
-    </w:p>
-    <w:p>
-      <w:pPr>
-        <w:numPr>
-          <w:ilvl w:val="1"/>
-          <w:numId w:val="2"/>
-        </w:numPr>
-      </w:pPr>
-      <w:r>
-        <w:t xml:space="preserve">Create a sequence diagram for actions such as </w:t>
-      </w:r>
-      <w:r>
-        <w:t>user registration, login, change password…etc.</w:t>
-      </w:r>
-    </w:p>
-    <w:p>
-      <w:r>
-        <w:pict w14:anchorId="0F37DD3F">
+          <w:numId w:val="26"/>
+        </w:numPr>
+      </w:pPr>
+      <w:r>
+        <w:t>Product search and catalog interface.</w:t>
+      </w:r>
+    </w:p>
+    <w:p>
+      <w:pPr>
+        <w:numPr>
+          <w:ilvl w:val="0"/>
+          <w:numId w:val="26"/>
+        </w:numPr>
+      </w:pPr>
+      <w:r>
+        <w:t>Basic product navigation (using store zones).</w:t>
+      </w:r>
+    </w:p>
+    <w:p>
+      <w:pPr>
+        <w:numPr>
+          <w:ilvl w:val="0"/>
+          <w:numId w:val="26"/>
+        </w:numPr>
+      </w:pPr>
+      <w:r>
+        <w:t>Diagrams and test results.</w:t>
+      </w:r>
+    </w:p>
+    <w:p/>
+    <w:p>
+      <w:r>
+        <w:pict w14:anchorId="59B76FB4">
           <v:rect id="_x0000_i1032" style="width:0;height:1.5pt" o:hralign="center" o:hrstd="t" o:hr="t" fillcolor="#a0a0a0" stroked="f"/>
         </w:pict>
       </w:r>
@@ -376,19 +1962,305 @@
           <w:bCs/>
         </w:rPr>
       </w:pPr>
-      <w:r>
-        <w:rPr>
-          <w:b/>
-          <w:bCs/>
-        </w:rPr>
-        <w:t>Implementation:</w:t>
+    </w:p>
+    <w:p>
+      <w:pPr>
+        <w:rPr>
+          <w:b/>
+          <w:bCs/>
+        </w:rPr>
+      </w:pPr>
+      <w:r>
+        <w:rPr>
+          <w:b/>
+          <w:bCs/>
+        </w:rPr>
+        <w:t>Sprint 4</w:t>
+      </w:r>
+      <w:r>
+        <w:rPr>
+          <w:b/>
+          <w:bCs/>
+        </w:rPr>
+        <w:t>: Store Map and Static Navigation (</w:t>
+      </w:r>
+      <w:r>
+        <w:rPr>
+          <w:b/>
+          <w:bCs/>
+        </w:rPr>
+        <w:t>Nov</w:t>
+      </w:r>
+      <w:r>
+        <w:rPr>
+          <w:b/>
+          <w:bCs/>
+        </w:rPr>
+        <w:t xml:space="preserve"> </w:t>
+      </w:r>
+      <w:r>
+        <w:rPr>
+          <w:b/>
+          <w:bCs/>
+        </w:rPr>
+        <w:t>9</w:t>
+      </w:r>
+      <w:r>
+        <w:rPr>
+          <w:b/>
+          <w:bCs/>
+        </w:rPr>
+        <w:t xml:space="preserve"> - Nov </w:t>
+      </w:r>
+      <w:r>
+        <w:rPr>
+          <w:b/>
+          <w:bCs/>
+        </w:rPr>
+        <w:t>22</w:t>
+      </w:r>
+      <w:r>
+        <w:rPr>
+          <w:b/>
+          <w:bCs/>
+        </w:rPr>
+        <w:t>)</w:t>
+      </w:r>
+    </w:p>
+    <w:p>
+      <w:pPr>
+        <w:rPr>
+          <w:b/>
+          <w:bCs/>
+        </w:rPr>
+      </w:pPr>
+      <w:r>
+        <w:rPr>
+          <w:b/>
+          <w:bCs/>
+        </w:rPr>
+        <w:t>Objectives:</w:t>
       </w:r>
     </w:p>
     <w:p>
       <w:pPr>
         <w:numPr>
           <w:ilvl w:val="0"/>
-          <w:numId w:val="3"/>
+          <w:numId w:val="27"/>
+        </w:numPr>
+      </w:pPr>
+      <w:r>
+        <w:t>Implement a static store map with product location overlays based on store zones.</w:t>
+      </w:r>
+    </w:p>
+    <w:p>
+      <w:pPr>
+        <w:rPr>
+          <w:b/>
+          <w:bCs/>
+        </w:rPr>
+      </w:pPr>
+      <w:r>
+        <w:rPr>
+          <w:b/>
+          <w:bCs/>
+        </w:rPr>
+        <w:t>Tasks:</w:t>
+      </w:r>
+    </w:p>
+    <w:p>
+      <w:pPr>
+        <w:numPr>
+          <w:ilvl w:val="0"/>
+          <w:numId w:val="28"/>
+        </w:numPr>
+      </w:pPr>
+      <w:r>
+        <w:rPr>
+          <w:b/>
+          <w:bCs/>
+        </w:rPr>
+        <w:t>Requirement Gathering</w:t>
+      </w:r>
+      <w:r>
+        <w:t>:</w:t>
+      </w:r>
+    </w:p>
+    <w:p>
+      <w:pPr>
+        <w:numPr>
+          <w:ilvl w:val="1"/>
+          <w:numId w:val="28"/>
+        </w:numPr>
+      </w:pPr>
+      <w:r>
+        <w:t>Define how the store map will be displayed and how product locations will be shown.</w:t>
+      </w:r>
+    </w:p>
+    <w:p>
+      <w:pPr>
+        <w:numPr>
+          <w:ilvl w:val="0"/>
+          <w:numId w:val="28"/>
+        </w:numPr>
+      </w:pPr>
+      <w:r>
+        <w:rPr>
+          <w:b/>
+          <w:bCs/>
+        </w:rPr>
+        <w:t>Analysis</w:t>
+      </w:r>
+      <w:r>
+        <w:t>:</w:t>
+      </w:r>
+    </w:p>
+    <w:p>
+      <w:pPr>
+        <w:numPr>
+          <w:ilvl w:val="1"/>
+          <w:numId w:val="28"/>
+        </w:numPr>
+      </w:pPr>
+      <w:r>
+        <w:t>Functional requirements:</w:t>
+      </w:r>
+    </w:p>
+    <w:p>
+      <w:pPr>
+        <w:numPr>
+          <w:ilvl w:val="2"/>
+          <w:numId w:val="28"/>
+        </w:numPr>
+      </w:pPr>
+      <w:r>
+        <w:t>Users can view a store map with product locations marked.</w:t>
+      </w:r>
+    </w:p>
+    <w:p>
+      <w:pPr>
+        <w:numPr>
+          <w:ilvl w:val="2"/>
+          <w:numId w:val="28"/>
+        </w:numPr>
+      </w:pPr>
+      <w:r>
+        <w:t>Products from the search will be linked to the map.</w:t>
+      </w:r>
+    </w:p>
+    <w:p>
+      <w:pPr>
+        <w:numPr>
+          <w:ilvl w:val="0"/>
+          <w:numId w:val="28"/>
+        </w:numPr>
+      </w:pPr>
+      <w:r>
+        <w:rPr>
+          <w:b/>
+          <w:bCs/>
+        </w:rPr>
+        <w:t>Design</w:t>
+      </w:r>
+      <w:r>
+        <w:t>:</w:t>
+      </w:r>
+    </w:p>
+    <w:p>
+      <w:pPr>
+        <w:numPr>
+          <w:ilvl w:val="1"/>
+          <w:numId w:val="28"/>
+        </w:numPr>
+      </w:pPr>
+      <w:r>
+        <w:rPr>
+          <w:b/>
+          <w:bCs/>
+        </w:rPr>
+        <w:t>Use Case Diagram</w:t>
+      </w:r>
+      <w:r>
+        <w:t>: For interacting with the map and viewing product locations.</w:t>
+      </w:r>
+    </w:p>
+    <w:p>
+      <w:pPr>
+        <w:numPr>
+          <w:ilvl w:val="1"/>
+          <w:numId w:val="28"/>
+        </w:numPr>
+      </w:pPr>
+      <w:r>
+        <w:rPr>
+          <w:b/>
+          <w:bCs/>
+        </w:rPr>
+        <w:t>Class Diagram</w:t>
+      </w:r>
+      <w:r>
+        <w:t>:</w:t>
+      </w:r>
+    </w:p>
+    <w:p>
+      <w:pPr>
+        <w:numPr>
+          <w:ilvl w:val="2"/>
+          <w:numId w:val="28"/>
+        </w:numPr>
+      </w:pPr>
+      <w:r>
+        <w:rPr>
+          <w:b/>
+          <w:bCs/>
+        </w:rPr>
+        <w:t>Map</w:t>
+      </w:r>
+      <w:r>
+        <w:t>: Layout, zones, product overlays.</w:t>
+      </w:r>
+    </w:p>
+    <w:p>
+      <w:pPr>
+        <w:numPr>
+          <w:ilvl w:val="1"/>
+          <w:numId w:val="28"/>
+        </w:numPr>
+      </w:pPr>
+      <w:r>
+        <w:rPr>
+          <w:b/>
+          <w:bCs/>
+        </w:rPr>
+        <w:t>Sequence Diagram</w:t>
+      </w:r>
+      <w:r>
+        <w:t>: For linking searched products to map locations.</w:t>
+      </w:r>
+    </w:p>
+    <w:p>
+      <w:pPr>
+        <w:numPr>
+          <w:ilvl w:val="0"/>
+          <w:numId w:val="28"/>
+        </w:numPr>
+      </w:pPr>
+      <w:r>
+        <w:rPr>
+          <w:b/>
+          <w:bCs/>
+        </w:rPr>
+        <w:t>Implementation</w:t>
+      </w:r>
+      <w:r>
+        <w:t>:</w:t>
+      </w:r>
+    </w:p>
+    <w:p>
+      <w:pPr>
+        <w:numPr>
+          <w:ilvl w:val="1"/>
+          <w:numId w:val="28"/>
         </w:numPr>
       </w:pPr>
       <w:r>
@@ -405,145 +2277,114 @@
     <w:p>
       <w:pPr>
         <w:numPr>
+          <w:ilvl w:val="2"/>
+          <w:numId w:val="28"/>
+        </w:numPr>
+      </w:pPr>
+      <w:r>
+        <w:t>Static store map with product locations shown as pins or markers.</w:t>
+      </w:r>
+    </w:p>
+    <w:p>
+      <w:pPr>
+        <w:numPr>
           <w:ilvl w:val="1"/>
-          <w:numId w:val="3"/>
+          <w:numId w:val="28"/>
+        </w:numPr>
+      </w:pPr>
+      <w:r>
+        <w:rPr>
+          <w:b/>
+          <w:bCs/>
+        </w:rPr>
+        <w:t>Backend</w:t>
+      </w:r>
+      <w:r>
+        <w:t>:</w:t>
+      </w:r>
+    </w:p>
+    <w:p>
+      <w:pPr>
+        <w:numPr>
+          <w:ilvl w:val="2"/>
+          <w:numId w:val="28"/>
         </w:numPr>
       </w:pPr>
       <w:r>
         <w:lastRenderedPageBreak/>
-        <w:t xml:space="preserve">Build the </w:t>
-      </w:r>
-      <w:r>
-        <w:rPr>
-          <w:b/>
-          <w:bCs/>
-        </w:rPr>
-        <w:t xml:space="preserve">UI </w:t>
-      </w:r>
-      <w:r>
-        <w:t>req</w:t>
-      </w:r>
-      <w:r>
-        <w:t>uired.</w:t>
+        <w:t>API to retrieve product locations and map them to the static store layout.</w:t>
       </w:r>
     </w:p>
     <w:p>
       <w:pPr>
         <w:numPr>
           <w:ilvl w:val="1"/>
-          <w:numId w:val="3"/>
-        </w:numPr>
-      </w:pPr>
-      <w:r>
-        <w:t>Implement form val</w:t>
-      </w:r>
-      <w:r>
-        <w:t>idations.</w:t>
+          <w:numId w:val="28"/>
+        </w:numPr>
+      </w:pPr>
+      <w:r>
+        <w:rPr>
+          <w:b/>
+          <w:bCs/>
+        </w:rPr>
+        <w:t>Testing</w:t>
+      </w:r>
+      <w:r>
+        <w:t>:</w:t>
+      </w:r>
+    </w:p>
+    <w:p>
+      <w:pPr>
+        <w:numPr>
+          <w:ilvl w:val="2"/>
+          <w:numId w:val="28"/>
+        </w:numPr>
+      </w:pPr>
+      <w:r>
+        <w:t>Test the accuracy of product location markers on the map.</w:t>
+      </w:r>
+    </w:p>
+    <w:p>
+      <w:pPr>
+        <w:rPr>
+          <w:b/>
+          <w:bCs/>
+        </w:rPr>
+      </w:pPr>
+      <w:r>
+        <w:rPr>
+          <w:b/>
+          <w:bCs/>
+        </w:rPr>
+        <w:t>Deliverables:</w:t>
       </w:r>
     </w:p>
     <w:p>
       <w:pPr>
         <w:numPr>
           <w:ilvl w:val="0"/>
-          <w:numId w:val="3"/>
-        </w:numPr>
-      </w:pPr>
-      <w:r>
-        <w:rPr>
-          <w:b/>
-          <w:bCs/>
-        </w:rPr>
-        <w:t>Backend</w:t>
-      </w:r>
-      <w:r>
-        <w:t>:</w:t>
-      </w:r>
-    </w:p>
-    <w:p>
-      <w:pPr>
-        <w:numPr>
-          <w:ilvl w:val="1"/>
-          <w:numId w:val="3"/>
-        </w:numPr>
-      </w:pPr>
-      <w:r>
-        <w:t>Set up the API endpoints.</w:t>
-      </w:r>
-    </w:p>
-    <w:p>
-      <w:pPr>
-        <w:numPr>
-          <w:ilvl w:val="1"/>
-          <w:numId w:val="3"/>
-        </w:numPr>
-      </w:pPr>
-      <w:r>
-        <w:t xml:space="preserve">Integrate with the </w:t>
-      </w:r>
-      <w:r>
-        <w:rPr>
-          <w:b/>
-          <w:bCs/>
-        </w:rPr>
-        <w:t>database</w:t>
-      </w:r>
-      <w:r>
-        <w:rPr>
-          <w:b/>
-          <w:bCs/>
-        </w:rPr>
-        <w:t xml:space="preserve"> </w:t>
-      </w:r>
-      <w:r>
-        <w:t>to store user data</w:t>
-      </w:r>
-      <w:r>
-        <w:t>.</w:t>
+          <w:numId w:val="29"/>
+        </w:numPr>
+      </w:pPr>
+      <w:r>
+        <w:t>Working static store map with product locations.</w:t>
       </w:r>
     </w:p>
     <w:p>
       <w:pPr>
         <w:numPr>
           <w:ilvl w:val="0"/>
-          <w:numId w:val="3"/>
-        </w:numPr>
-      </w:pPr>
-      <w:r>
-        <w:rPr>
-          <w:b/>
-          <w:bCs/>
-        </w:rPr>
-        <w:t>Testing</w:t>
-      </w:r>
-      <w:r>
-        <w:t>:</w:t>
-      </w:r>
-    </w:p>
-    <w:p>
-      <w:pPr>
-        <w:numPr>
-          <w:ilvl w:val="1"/>
-          <w:numId w:val="3"/>
-        </w:numPr>
-      </w:pPr>
-      <w:r>
-        <w:t>Unit test the API endpoints for shopping list management.</w:t>
-      </w:r>
-    </w:p>
-    <w:p>
-      <w:pPr>
-        <w:numPr>
-          <w:ilvl w:val="1"/>
-          <w:numId w:val="3"/>
-        </w:numPr>
-      </w:pPr>
-      <w:r>
-        <w:t>Test the UI functionality.</w:t>
-      </w:r>
-    </w:p>
-    <w:p>
-      <w:r>
-        <w:pict w14:anchorId="6D2F7620">
+          <w:numId w:val="29"/>
+        </w:numPr>
+      </w:pPr>
+      <w:r>
+        <w:t>Diagrams and test results.</w:t>
+      </w:r>
+    </w:p>
+    <w:p/>
+    <w:p>
+      <w:r>
+        <w:pict w14:anchorId="6D452FD1">
           <v:rect id="_x0000_i1033" style="width:0;height:1.5pt" o:hralign="center" o:hrstd="t" o:hr="t" fillcolor="#a0a0a0" stroked="f"/>
         </w:pict>
       </w:r>
@@ -560,6 +2401,347 @@
           <w:b/>
           <w:bCs/>
         </w:rPr>
+        <w:t>Sprint 5</w:t>
+      </w:r>
+      <w:r>
+        <w:rPr>
+          <w:b/>
+          <w:bCs/>
+        </w:rPr>
+        <w:t xml:space="preserve">: Pathfinding and Navigation (Nov </w:t>
+      </w:r>
+      <w:r>
+        <w:rPr>
+          <w:b/>
+          <w:bCs/>
+        </w:rPr>
+        <w:t>23 - Dec</w:t>
+      </w:r>
+      <w:r>
+        <w:rPr>
+          <w:b/>
+          <w:bCs/>
+        </w:rPr>
+        <w:t xml:space="preserve"> </w:t>
+      </w:r>
+      <w:r>
+        <w:rPr>
+          <w:b/>
+          <w:bCs/>
+        </w:rPr>
+        <w:t>6</w:t>
+      </w:r>
+      <w:r>
+        <w:rPr>
+          <w:b/>
+          <w:bCs/>
+        </w:rPr>
+        <w:t>)</w:t>
+      </w:r>
+    </w:p>
+    <w:p>
+      <w:pPr>
+        <w:rPr>
+          <w:b/>
+          <w:bCs/>
+        </w:rPr>
+      </w:pPr>
+      <w:r>
+        <w:rPr>
+          <w:b/>
+          <w:bCs/>
+        </w:rPr>
+        <w:t>Objectives:</w:t>
+      </w:r>
+    </w:p>
+    <w:p>
+      <w:pPr>
+        <w:numPr>
+          <w:ilvl w:val="0"/>
+          <w:numId w:val="30"/>
+        </w:numPr>
+      </w:pPr>
+      <w:r>
+        <w:t>Enable pathfinding from the store entrance to the desired product location.</w:t>
+      </w:r>
+    </w:p>
+    <w:p>
+      <w:pPr>
+        <w:rPr>
+          <w:b/>
+          <w:bCs/>
+        </w:rPr>
+      </w:pPr>
+      <w:r>
+        <w:rPr>
+          <w:b/>
+          <w:bCs/>
+        </w:rPr>
+        <w:t>Tasks:</w:t>
+      </w:r>
+    </w:p>
+    <w:p>
+      <w:pPr>
+        <w:numPr>
+          <w:ilvl w:val="0"/>
+          <w:numId w:val="31"/>
+        </w:numPr>
+      </w:pPr>
+      <w:r>
+        <w:rPr>
+          <w:b/>
+          <w:bCs/>
+        </w:rPr>
+        <w:t>Requirement Gathering</w:t>
+      </w:r>
+      <w:r>
+        <w:t>:</w:t>
+      </w:r>
+    </w:p>
+    <w:p>
+      <w:pPr>
+        <w:numPr>
+          <w:ilvl w:val="1"/>
+          <w:numId w:val="31"/>
+        </w:numPr>
+      </w:pPr>
+      <w:r>
+        <w:t>Define pathfinding requirements (shortest route to products).</w:t>
+      </w:r>
+    </w:p>
+    <w:p>
+      <w:pPr>
+        <w:numPr>
+          <w:ilvl w:val="0"/>
+          <w:numId w:val="31"/>
+        </w:numPr>
+      </w:pPr>
+      <w:r>
+        <w:rPr>
+          <w:b/>
+          <w:bCs/>
+        </w:rPr>
+        <w:t>Analysis</w:t>
+      </w:r>
+      <w:r>
+        <w:t>:</w:t>
+      </w:r>
+    </w:p>
+    <w:p>
+      <w:pPr>
+        <w:numPr>
+          <w:ilvl w:val="1"/>
+          <w:numId w:val="31"/>
+        </w:numPr>
+      </w:pPr>
+      <w:r>
+        <w:t>Functional requirements:</w:t>
+      </w:r>
+    </w:p>
+    <w:p>
+      <w:pPr>
+        <w:numPr>
+          <w:ilvl w:val="2"/>
+          <w:numId w:val="31"/>
+        </w:numPr>
+      </w:pPr>
+      <w:r>
+        <w:t>System calculates and displays the shortest path from the entrance to the product.</w:t>
+      </w:r>
+    </w:p>
+    <w:p>
+      <w:pPr>
+        <w:numPr>
+          <w:ilvl w:val="0"/>
+          <w:numId w:val="31"/>
+        </w:numPr>
+      </w:pPr>
+      <w:r>
+        <w:rPr>
+          <w:b/>
+          <w:bCs/>
+        </w:rPr>
+        <w:t>Design</w:t>
+      </w:r>
+      <w:r>
+        <w:t>:</w:t>
+      </w:r>
+    </w:p>
+    <w:p>
+      <w:pPr>
+        <w:numPr>
+          <w:ilvl w:val="1"/>
+          <w:numId w:val="31"/>
+        </w:numPr>
+      </w:pPr>
+      <w:r>
+        <w:rPr>
+          <w:b/>
+          <w:bCs/>
+        </w:rPr>
+        <w:t>Use Case Diagram</w:t>
+      </w:r>
+      <w:r>
+        <w:t>: For</w:t>
+      </w:r>
+      <w:r>
+        <w:t xml:space="preserve"> </w:t>
+      </w:r>
+      <w:r>
+        <w:t>navigation.</w:t>
+      </w:r>
+    </w:p>
+    <w:p>
+      <w:pPr>
+        <w:numPr>
+          <w:ilvl w:val="1"/>
+          <w:numId w:val="31"/>
+        </w:numPr>
+      </w:pPr>
+      <w:r>
+        <w:rPr>
+          <w:b/>
+          <w:bCs/>
+        </w:rPr>
+        <w:t>Class Diagram</w:t>
+      </w:r>
+    </w:p>
+    <w:p>
+      <w:pPr>
+        <w:numPr>
+          <w:ilvl w:val="1"/>
+          <w:numId w:val="31"/>
+        </w:numPr>
+      </w:pPr>
+      <w:r>
+        <w:rPr>
+          <w:b/>
+          <w:bCs/>
+        </w:rPr>
+        <w:t>Sequence Diagram</w:t>
+      </w:r>
+      <w:r>
+        <w:t>: For calculating and displaying the path.</w:t>
+      </w:r>
+    </w:p>
+    <w:p>
+      <w:pPr>
+        <w:numPr>
+          <w:ilvl w:val="0"/>
+          <w:numId w:val="31"/>
+        </w:numPr>
+      </w:pPr>
+      <w:r>
+        <w:rPr>
+          <w:b/>
+          <w:bCs/>
+        </w:rPr>
+        <w:t>Implementation</w:t>
+      </w:r>
+      <w:r>
+        <w:t>:</w:t>
+      </w:r>
+    </w:p>
+    <w:p>
+      <w:pPr>
+        <w:numPr>
+          <w:ilvl w:val="1"/>
+          <w:numId w:val="31"/>
+        </w:numPr>
+      </w:pPr>
+      <w:r>
+        <w:rPr>
+          <w:b/>
+          <w:bCs/>
+        </w:rPr>
+        <w:t>Frontend</w:t>
+      </w:r>
+      <w:r>
+        <w:t>:</w:t>
+      </w:r>
+    </w:p>
+    <w:p>
+      <w:pPr>
+        <w:numPr>
+          <w:ilvl w:val="2"/>
+          <w:numId w:val="31"/>
+        </w:numPr>
+      </w:pPr>
+      <w:r>
+        <w:t>Visualize the path on the store map.</w:t>
+      </w:r>
+    </w:p>
+    <w:p>
+      <w:pPr>
+        <w:numPr>
+          <w:ilvl w:val="1"/>
+          <w:numId w:val="31"/>
+        </w:numPr>
+      </w:pPr>
+      <w:r>
+        <w:rPr>
+          <w:b/>
+          <w:bCs/>
+        </w:rPr>
+        <w:t>Backend</w:t>
+      </w:r>
+      <w:r>
+        <w:t>:</w:t>
+      </w:r>
+    </w:p>
+    <w:p>
+      <w:pPr>
+        <w:numPr>
+          <w:ilvl w:val="2"/>
+          <w:numId w:val="31"/>
+        </w:numPr>
+      </w:pPr>
+      <w:r>
+        <w:t>Implement a pathfinding algorithm (e.g., Dijkstra's).</w:t>
+      </w:r>
+    </w:p>
+    <w:p>
+      <w:pPr>
+        <w:numPr>
+          <w:ilvl w:val="1"/>
+          <w:numId w:val="31"/>
+        </w:numPr>
+      </w:pPr>
+      <w:r>
+        <w:rPr>
+          <w:b/>
+          <w:bCs/>
+        </w:rPr>
+        <w:t>Testing</w:t>
+      </w:r>
+      <w:r>
+        <w:t>:</w:t>
+      </w:r>
+    </w:p>
+    <w:p>
+      <w:pPr>
+        <w:numPr>
+          <w:ilvl w:val="2"/>
+          <w:numId w:val="31"/>
+        </w:numPr>
+      </w:pPr>
+      <w:r>
+        <w:t>Test pathfinding accuracy and user experience.</w:t>
+      </w:r>
+    </w:p>
+    <w:p>
+      <w:pPr>
+        <w:rPr>
+          <w:b/>
+          <w:bCs/>
+        </w:rPr>
+      </w:pPr>
+      <w:r>
+        <w:rPr>
+          <w:b/>
+          <w:bCs/>
+        </w:rPr>
+        <w:lastRenderedPageBreak/>
         <w:t>Deliverables:</w:t>
       </w:r>
     </w:p>
@@ -567,33 +2749,28 @@
       <w:pPr>
         <w:numPr>
           <w:ilvl w:val="0"/>
-          <w:numId w:val="4"/>
-        </w:numPr>
-      </w:pPr>
-      <w:r>
-        <w:t>Use case diagram, class diagram, sequence diagram.</w:t>
+          <w:numId w:val="32"/>
+        </w:numPr>
+      </w:pPr>
+      <w:r>
+        <w:t>Functional dynamic navigation feature.</w:t>
       </w:r>
     </w:p>
     <w:p>
       <w:pPr>
         <w:numPr>
           <w:ilvl w:val="0"/>
-          <w:numId w:val="4"/>
-        </w:numPr>
-      </w:pPr>
-      <w:r>
-        <w:t xml:space="preserve">Functional </w:t>
-      </w:r>
-      <w:r>
-        <w:t>accounts management</w:t>
-      </w:r>
-      <w:r>
-        <w:t xml:space="preserve"> (frontend and backend).</w:t>
-      </w:r>
-    </w:p>
-    <w:p>
-      <w:r>
-        <w:pict w14:anchorId="50D3AB53">
+          <w:numId w:val="32"/>
+        </w:numPr>
+      </w:pPr>
+      <w:r>
+        <w:t>Diagrams and test results.</w:t>
+      </w:r>
+    </w:p>
+    <w:p/>
+    <w:p>
+      <w:r>
+        <w:pict w14:anchorId="53EB65E5">
           <v:rect id="_x0000_i1034" style="width:0;height:1.5pt" o:hralign="center" o:hrstd="t" o:hr="t" fillcolor="#a0a0a0" stroked="f"/>
         </w:pict>
       </w:r>
@@ -610,1840 +2787,70 @@
           <w:b/>
           <w:bCs/>
         </w:rPr>
-        <w:t>Sprint 2</w:t>
-      </w:r>
-      <w:r>
-        <w:rPr>
-          <w:b/>
-          <w:bCs/>
-        </w:rPr>
-        <w:t>: Store Setup and Shopping List Management (</w:t>
-      </w:r>
-      <w:r>
-        <w:rPr>
-          <w:b/>
-          <w:bCs/>
-        </w:rPr>
-        <w:t>Sep 28</w:t>
-      </w:r>
-      <w:r>
-        <w:rPr>
-          <w:b/>
-          <w:bCs/>
-        </w:rPr>
-        <w:t xml:space="preserve"> - Oct </w:t>
-      </w:r>
-      <w:r>
-        <w:rPr>
-          <w:b/>
-          <w:bCs/>
-        </w:rPr>
-        <w:t>11</w:t>
-      </w:r>
-      <w:r>
-        <w:rPr>
-          <w:b/>
-          <w:bCs/>
-        </w:rPr>
-        <w:t>)</w:t>
-      </w:r>
-    </w:p>
-    <w:p>
-      <w:pPr>
-        <w:rPr>
-          <w:b/>
-          <w:bCs/>
-        </w:rPr>
-      </w:pPr>
-      <w:r>
-        <w:rPr>
-          <w:b/>
-          <w:bCs/>
-        </w:rPr>
-        <w:t>Objectives:</w:t>
-      </w:r>
-    </w:p>
-    <w:p>
-      <w:pPr>
-        <w:numPr>
-          <w:ilvl w:val="0"/>
-          <w:numId w:val="21"/>
-        </w:numPr>
-      </w:pPr>
-      <w:r>
-        <w:t>E</w:t>
-      </w:r>
-      <w:r>
-        <w:t>nable the store/mall manager to add products, categories, etc.</w:t>
-      </w:r>
-    </w:p>
-    <w:p>
-      <w:pPr>
-        <w:numPr>
-          <w:ilvl w:val="0"/>
-          <w:numId w:val="21"/>
-        </w:numPr>
-      </w:pPr>
-      <w:r>
-        <w:t>Enable the store/mall manager to define the store's layout (store zones, product locations).</w:t>
-      </w:r>
-    </w:p>
-    <w:p>
-      <w:pPr>
-        <w:numPr>
-          <w:ilvl w:val="0"/>
-          <w:numId w:val="21"/>
-        </w:numPr>
-      </w:pPr>
-      <w:r>
-        <w:t>Allow users to create and manage their shopping lists.</w:t>
-      </w:r>
-    </w:p>
-    <w:p>
-      <w:pPr>
-        <w:rPr>
-          <w:b/>
-          <w:bCs/>
-        </w:rPr>
-      </w:pPr>
-      <w:r>
-        <w:rPr>
-          <w:b/>
-          <w:bCs/>
-        </w:rPr>
-        <w:t>Tasks:</w:t>
-      </w:r>
-    </w:p>
-    <w:p>
-      <w:pPr>
-        <w:numPr>
-          <w:ilvl w:val="0"/>
-          <w:numId w:val="22"/>
-        </w:numPr>
-      </w:pPr>
-      <w:r>
-        <w:rPr>
-          <w:b/>
-          <w:bCs/>
-        </w:rPr>
-        <w:t>Requirement Gathering</w:t>
-      </w:r>
-      <w:r>
-        <w:t>:</w:t>
-      </w:r>
-    </w:p>
-    <w:p>
-      <w:pPr>
-        <w:numPr>
-          <w:ilvl w:val="1"/>
-          <w:numId w:val="22"/>
-        </w:numPr>
-      </w:pPr>
-      <w:r>
-        <w:t>Gather requirements for how the store's structure and product locations will be defined by the store manager.</w:t>
-      </w:r>
-    </w:p>
-    <w:p>
-      <w:pPr>
-        <w:numPr>
-          <w:ilvl w:val="1"/>
-          <w:numId w:val="22"/>
-        </w:numPr>
-      </w:pPr>
-      <w:r>
-        <w:t>Collect requirements for shopping list creation and management by users.</w:t>
-      </w:r>
-    </w:p>
-    <w:p>
-      <w:pPr>
-        <w:numPr>
-          <w:ilvl w:val="0"/>
-          <w:numId w:val="22"/>
-        </w:numPr>
-      </w:pPr>
-      <w:r>
-        <w:rPr>
-          <w:b/>
-          <w:bCs/>
-        </w:rPr>
-        <w:t>Analysis</w:t>
-      </w:r>
-      <w:r>
-        <w:t>:</w:t>
-      </w:r>
-    </w:p>
-    <w:p>
-      <w:pPr>
-        <w:pStyle w:val="ListParagraph"/>
-        <w:numPr>
-          <w:ilvl w:val="1"/>
-          <w:numId w:val="22"/>
-        </w:numPr>
-      </w:pPr>
-      <w:r>
-        <w:t>Identify the main actors:</w:t>
-      </w:r>
-      <w:r>
+        <w:t xml:space="preserve">Sprint </w:t>
+      </w:r>
+      <w:r>
+        <w:rPr>
+          <w:b/>
+          <w:bCs/>
+        </w:rPr>
+        <w:t>6</w:t>
+      </w:r>
+      <w:r>
+        <w:rPr>
+          <w:b/>
+          <w:bCs/>
+        </w:rPr>
+        <w:t>: Final Documentation and Presentation (</w:t>
+      </w:r>
+      <w:r>
+        <w:rPr>
+          <w:b/>
+          <w:bCs/>
+        </w:rPr>
+        <w:t>Dec</w:t>
+      </w:r>
+      <w:r>
+        <w:rPr>
+          <w:b/>
+          <w:bCs/>
+        </w:rPr>
         <w:t xml:space="preserve"> </w:t>
       </w:r>
       <w:r>
         <w:rPr>
-          <w:sz w:val="20"/>
-          <w:szCs w:val="20"/>
-        </w:rPr>
-        <w:t>Store Manager, Customer(user), and system owner.</w:t>
-      </w:r>
-    </w:p>
-    <w:p>
-      <w:pPr>
-        <w:numPr>
-          <w:ilvl w:val="1"/>
-          <w:numId w:val="22"/>
-        </w:numPr>
-      </w:pPr>
-      <w:r>
-        <w:t>Define functional requirements</w:t>
-      </w:r>
-    </w:p>
-    <w:p>
-      <w:pPr>
-        <w:numPr>
-          <w:ilvl w:val="2"/>
-          <w:numId w:val="22"/>
-        </w:numPr>
-        <w:rPr>
-          <w:sz w:val="20"/>
-          <w:szCs w:val="20"/>
-        </w:rPr>
-      </w:pPr>
-      <w:r>
-        <w:rPr>
-          <w:sz w:val="20"/>
-          <w:szCs w:val="20"/>
-        </w:rPr>
-        <w:t>Store manager must be able to define the store layout (zones) and assign products to specific locations within the store.</w:t>
-      </w:r>
-    </w:p>
-    <w:p>
-      <w:pPr>
-        <w:numPr>
-          <w:ilvl w:val="2"/>
-          <w:numId w:val="22"/>
-        </w:numPr>
-        <w:rPr>
-          <w:sz w:val="20"/>
-          <w:szCs w:val="20"/>
-        </w:rPr>
-      </w:pPr>
-      <w:r>
-        <w:rPr>
-          <w:sz w:val="20"/>
-          <w:szCs w:val="20"/>
-        </w:rPr>
-        <w:t>Users must be able to create, update, and manage shopping lists.</w:t>
-      </w:r>
-    </w:p>
-    <w:p>
-      <w:pPr>
-        <w:numPr>
-          <w:ilvl w:val="0"/>
-          <w:numId w:val="22"/>
-        </w:numPr>
-      </w:pPr>
-      <w:r>
-        <w:rPr>
-          <w:b/>
-          <w:bCs/>
-        </w:rPr>
-        <w:t>Design</w:t>
-      </w:r>
-      <w:r>
-        <w:t>:</w:t>
-      </w:r>
-    </w:p>
-    <w:p>
-      <w:pPr>
-        <w:numPr>
-          <w:ilvl w:val="1"/>
-          <w:numId w:val="22"/>
-        </w:numPr>
-      </w:pPr>
-      <w:r>
-        <w:rPr>
-          <w:b/>
-          <w:bCs/>
-        </w:rPr>
-        <w:lastRenderedPageBreak/>
-        <w:t>Use Case Diagram</w:t>
-      </w:r>
-    </w:p>
-    <w:p>
-      <w:pPr>
-        <w:numPr>
-          <w:ilvl w:val="1"/>
-          <w:numId w:val="22"/>
-        </w:numPr>
-      </w:pPr>
-      <w:r>
-        <w:rPr>
-          <w:b/>
-          <w:bCs/>
-        </w:rPr>
-        <w:t>Class Diagram</w:t>
-      </w:r>
-    </w:p>
-    <w:p>
-      <w:pPr>
-        <w:numPr>
-          <w:ilvl w:val="1"/>
-          <w:numId w:val="22"/>
-        </w:numPr>
-      </w:pPr>
-      <w:r>
-        <w:rPr>
-          <w:b/>
-          <w:bCs/>
-        </w:rPr>
-        <w:t>Sequence Diagram</w:t>
-      </w:r>
-    </w:p>
-    <w:p>
-      <w:pPr>
-        <w:numPr>
-          <w:ilvl w:val="0"/>
-          <w:numId w:val="22"/>
-        </w:numPr>
-      </w:pPr>
-      <w:r>
-        <w:rPr>
-          <w:b/>
-          <w:bCs/>
-        </w:rPr>
-        <w:t>Implementation</w:t>
-      </w:r>
-      <w:r>
-        <w:t>:</w:t>
-      </w:r>
-    </w:p>
-    <w:p>
-      <w:pPr>
-        <w:numPr>
-          <w:ilvl w:val="1"/>
-          <w:numId w:val="22"/>
-        </w:numPr>
-      </w:pPr>
-      <w:r>
-        <w:rPr>
-          <w:b/>
-          <w:bCs/>
-        </w:rPr>
-        <w:t>Store Manager Dashboard</w:t>
-      </w:r>
-      <w:r>
-        <w:t>:</w:t>
-      </w:r>
-    </w:p>
-    <w:p>
-      <w:pPr>
-        <w:numPr>
-          <w:ilvl w:val="2"/>
-          <w:numId w:val="22"/>
-        </w:numPr>
-      </w:pPr>
-      <w:r>
-        <w:t>Interface for the manager to define store zones</w:t>
-      </w:r>
-      <w:r>
-        <w:t xml:space="preserve">, </w:t>
-      </w:r>
-      <w:r>
-        <w:t>set up product locations</w:t>
-      </w:r>
-      <w:r>
-        <w:t>, add product and categories.</w:t>
-      </w:r>
-    </w:p>
-    <w:p>
-      <w:pPr>
-        <w:numPr>
-          <w:ilvl w:val="1"/>
-          <w:numId w:val="22"/>
-        </w:numPr>
-      </w:pPr>
-      <w:r>
-        <w:rPr>
-          <w:b/>
-          <w:bCs/>
-        </w:rPr>
-        <w:t>Shopping List Management (User)</w:t>
-      </w:r>
-      <w:r>
-        <w:t>:</w:t>
-      </w:r>
-    </w:p>
-    <w:p>
-      <w:pPr>
-        <w:numPr>
-          <w:ilvl w:val="2"/>
-          <w:numId w:val="22"/>
-        </w:numPr>
-      </w:pPr>
-      <w:r>
-        <w:t>Frontend: UI for adding/removing items to/from the shopping list.</w:t>
-      </w:r>
-    </w:p>
-    <w:p>
-      <w:pPr>
-        <w:numPr>
-          <w:ilvl w:val="2"/>
-          <w:numId w:val="22"/>
-        </w:numPr>
-      </w:pPr>
-      <w:r>
-        <w:t>Backend: Store shopping lists in a database, define API endpoints for shopping list CRUD operations.</w:t>
-      </w:r>
-    </w:p>
-    <w:p>
-      <w:pPr>
-        <w:numPr>
-          <w:ilvl w:val="1"/>
-          <w:numId w:val="22"/>
-        </w:numPr>
-      </w:pPr>
-      <w:r>
-        <w:rPr>
-          <w:b/>
-          <w:bCs/>
-        </w:rPr>
-        <w:t>Testing</w:t>
-      </w:r>
-      <w:r>
-        <w:t>:</w:t>
-      </w:r>
-    </w:p>
-    <w:p>
-      <w:pPr>
-        <w:numPr>
-          <w:ilvl w:val="2"/>
-          <w:numId w:val="22"/>
-        </w:numPr>
-      </w:pPr>
-      <w:r>
-        <w:t>Validate store zone definition.</w:t>
-      </w:r>
-    </w:p>
-    <w:p>
-      <w:pPr>
-        <w:numPr>
-          <w:ilvl w:val="2"/>
-          <w:numId w:val="22"/>
-        </w:numPr>
-      </w:pPr>
-      <w:r>
-        <w:t>Test shopping list creation and management functionality.</w:t>
-      </w:r>
-    </w:p>
-    <w:p>
-      <w:pPr>
-        <w:rPr>
-          <w:b/>
-          <w:bCs/>
-        </w:rPr>
-      </w:pPr>
-      <w:r>
-        <w:rPr>
-          <w:b/>
-          <w:bCs/>
-        </w:rPr>
-        <w:t>Deliverables:</w:t>
-      </w:r>
-    </w:p>
-    <w:p>
-      <w:pPr>
-        <w:numPr>
-          <w:ilvl w:val="0"/>
-          <w:numId w:val="23"/>
-        </w:numPr>
-      </w:pPr>
-      <w:r>
-        <w:t>Store manager’s interface for defining store zones and product locations.</w:t>
-      </w:r>
-    </w:p>
-    <w:p>
-      <w:pPr>
-        <w:numPr>
-          <w:ilvl w:val="0"/>
-          <w:numId w:val="23"/>
-        </w:numPr>
-      </w:pPr>
-      <w:r>
-        <w:t>Working shopping list management (UI + backend).</w:t>
-      </w:r>
-    </w:p>
-    <w:p>
-      <w:pPr>
-        <w:numPr>
-          <w:ilvl w:val="0"/>
-          <w:numId w:val="23"/>
-        </w:numPr>
-      </w:pPr>
-      <w:r>
-        <w:t>Diagrams and documentation.</w:t>
-      </w:r>
-    </w:p>
-    <w:p/>
-    <w:p>
-      <w:r>
-        <w:pict w14:anchorId="28B242BF">
-          <v:rect id="_x0000_i1026" style="width:0;height:1.5pt" o:hralign="center" o:hrstd="t" o:hr="t" fillcolor="#a0a0a0" stroked="f"/>
-        </w:pict>
-      </w:r>
-    </w:p>
-    <w:p>
-      <w:pPr>
-        <w:rPr>
-          <w:b/>
-          <w:bCs/>
-        </w:rPr>
-      </w:pPr>
-    </w:p>
-    <w:p>
-      <w:pPr>
-        <w:rPr>
-          <w:b/>
-          <w:bCs/>
-        </w:rPr>
-      </w:pPr>
-      <w:r>
-        <w:rPr>
-          <w:b/>
-          <w:bCs/>
-        </w:rPr>
-        <w:t>Sprint 3</w:t>
-      </w:r>
-      <w:r>
-        <w:rPr>
-          <w:b/>
-          <w:bCs/>
-        </w:rPr>
-        <w:t xml:space="preserve">: Product Search, Catalog, and Basic Navigation (Oct </w:t>
-      </w:r>
-      <w:r>
-        <w:rPr>
-          <w:b/>
-          <w:bCs/>
-        </w:rPr>
-        <w:t>12</w:t>
-      </w:r>
-      <w:r>
-        <w:rPr>
-          <w:b/>
-          <w:bCs/>
-        </w:rPr>
-        <w:t xml:space="preserve"> - Oct </w:t>
-      </w:r>
-      <w:r>
-        <w:rPr>
-          <w:b/>
-          <w:bCs/>
-        </w:rPr>
-        <w:t>25</w:t>
-      </w:r>
-      <w:r>
-        <w:rPr>
-          <w:b/>
-          <w:bCs/>
-        </w:rPr>
-        <w:t>)</w:t>
-      </w:r>
-    </w:p>
-    <w:p>
-      <w:pPr>
-        <w:rPr>
-          <w:b/>
-          <w:bCs/>
-        </w:rPr>
-      </w:pPr>
-      <w:r>
-        <w:rPr>
-          <w:b/>
-          <w:bCs/>
-        </w:rPr>
-        <w:t>Objectives:</w:t>
-      </w:r>
-    </w:p>
-    <w:p>
-      <w:pPr>
-        <w:numPr>
-          <w:ilvl w:val="0"/>
-          <w:numId w:val="24"/>
-        </w:numPr>
-      </w:pPr>
-      <w:r>
-        <w:t>Enable users to search for products from a catalog and display product details.</w:t>
-      </w:r>
-    </w:p>
-    <w:p>
-      <w:pPr>
-        <w:numPr>
-          <w:ilvl w:val="0"/>
-          <w:numId w:val="24"/>
-        </w:numPr>
-      </w:pPr>
-      <w:r>
-        <w:t>Provide basic navigation to products using the store zones defined in Sprint 1.</w:t>
-      </w:r>
-    </w:p>
-    <w:p>
-      <w:pPr>
-        <w:rPr>
-          <w:b/>
-          <w:bCs/>
-        </w:rPr>
-      </w:pPr>
-      <w:r>
-        <w:rPr>
-          <w:b/>
-          <w:bCs/>
-        </w:rPr>
-        <w:t>Tasks:</w:t>
-      </w:r>
-    </w:p>
-    <w:p>
-      <w:pPr>
-        <w:numPr>
-          <w:ilvl w:val="0"/>
-          <w:numId w:val="25"/>
-        </w:numPr>
-      </w:pPr>
-      <w:r>
-        <w:rPr>
-          <w:b/>
-          <w:bCs/>
-        </w:rPr>
-        <w:t>Requirement Gathering</w:t>
-      </w:r>
-      <w:r>
-        <w:t>:</w:t>
-      </w:r>
-    </w:p>
-    <w:p>
-      <w:pPr>
-        <w:numPr>
-          <w:ilvl w:val="1"/>
-          <w:numId w:val="25"/>
-        </w:numPr>
-      </w:pPr>
-      <w:r>
-        <w:t>Define the product search functionality (by name, category, price).</w:t>
-      </w:r>
-    </w:p>
-    <w:p>
-      <w:pPr>
-        <w:numPr>
-          <w:ilvl w:val="1"/>
-          <w:numId w:val="25"/>
-        </w:numPr>
-      </w:pPr>
-      <w:r>
-        <w:t>Gather requirements for basic navigation based on predefined store zones.</w:t>
-      </w:r>
-    </w:p>
-    <w:p>
-      <w:pPr>
-        <w:numPr>
-          <w:ilvl w:val="0"/>
-          <w:numId w:val="25"/>
-        </w:numPr>
-      </w:pPr>
-      <w:r>
-        <w:rPr>
-          <w:b/>
-          <w:bCs/>
-        </w:rPr>
-        <w:lastRenderedPageBreak/>
-        <w:t>Analysis</w:t>
-      </w:r>
-      <w:r>
-        <w:t>:</w:t>
-      </w:r>
-    </w:p>
-    <w:p>
-      <w:pPr>
-        <w:numPr>
-          <w:ilvl w:val="1"/>
-          <w:numId w:val="25"/>
-        </w:numPr>
-      </w:pPr>
-      <w:r>
-        <w:t>Define functional requirements:</w:t>
-      </w:r>
-    </w:p>
-    <w:p>
-      <w:pPr>
-        <w:numPr>
-          <w:ilvl w:val="2"/>
-          <w:numId w:val="25"/>
-        </w:numPr>
-      </w:pPr>
-      <w:r>
-        <w:t>Users can search for products by name, category, or other filters.</w:t>
-      </w:r>
-    </w:p>
-    <w:p>
-      <w:pPr>
-        <w:numPr>
-          <w:ilvl w:val="2"/>
-          <w:numId w:val="25"/>
-        </w:numPr>
-      </w:pPr>
-      <w:r>
-        <w:t>Products will be displayed with details (price, availability, location in the store).</w:t>
-      </w:r>
-    </w:p>
-    <w:p>
-      <w:pPr>
-        <w:numPr>
-          <w:ilvl w:val="2"/>
-          <w:numId w:val="25"/>
-        </w:numPr>
-      </w:pPr>
-      <w:r>
-        <w:t>Users will see basic navigation to product zones (no dynamic pathfinding).</w:t>
-      </w:r>
-    </w:p>
-    <w:p>
-      <w:pPr>
-        <w:numPr>
-          <w:ilvl w:val="0"/>
-          <w:numId w:val="25"/>
-        </w:numPr>
-      </w:pPr>
-      <w:r>
-        <w:rPr>
-          <w:b/>
-          <w:bCs/>
-        </w:rPr>
-        <w:t>Design</w:t>
-      </w:r>
-      <w:r>
-        <w:t>:</w:t>
-      </w:r>
-    </w:p>
-    <w:p>
-      <w:pPr>
-        <w:numPr>
-          <w:ilvl w:val="1"/>
-          <w:numId w:val="25"/>
-        </w:numPr>
-      </w:pPr>
-      <w:r>
-        <w:rPr>
-          <w:b/>
-          <w:bCs/>
-        </w:rPr>
-        <w:t>Use Case Diagram</w:t>
-      </w:r>
-      <w:r>
-        <w:t>: For product search and navigation.</w:t>
-      </w:r>
-    </w:p>
-    <w:p>
-      <w:pPr>
-        <w:numPr>
-          <w:ilvl w:val="1"/>
-          <w:numId w:val="25"/>
-        </w:numPr>
-      </w:pPr>
-      <w:r>
-        <w:rPr>
-          <w:b/>
-          <w:bCs/>
-        </w:rPr>
-        <w:t>Class Diagram</w:t>
-      </w:r>
-      <w:r>
-        <w:t>:</w:t>
-      </w:r>
-    </w:p>
-    <w:p>
-      <w:pPr>
-        <w:numPr>
-          <w:ilvl w:val="1"/>
-          <w:numId w:val="25"/>
-        </w:numPr>
-      </w:pPr>
-      <w:r>
-        <w:rPr>
-          <w:b/>
-          <w:bCs/>
-        </w:rPr>
-        <w:t>Activity Diagram</w:t>
-      </w:r>
-      <w:r>
-        <w:t>: For searching a product and navigating to its location.</w:t>
-      </w:r>
-    </w:p>
-    <w:p>
-      <w:pPr>
-        <w:numPr>
-          <w:ilvl w:val="0"/>
-          <w:numId w:val="25"/>
-        </w:numPr>
-      </w:pPr>
-      <w:r>
-        <w:rPr>
-          <w:b/>
-          <w:bCs/>
-        </w:rPr>
-        <w:t>Implementation</w:t>
-      </w:r>
-      <w:r>
-        <w:t>:</w:t>
-      </w:r>
-    </w:p>
-    <w:p>
-      <w:pPr>
-        <w:numPr>
-          <w:ilvl w:val="1"/>
-          <w:numId w:val="25"/>
-        </w:numPr>
-      </w:pPr>
-      <w:r>
-        <w:rPr>
-          <w:b/>
-          <w:bCs/>
-        </w:rPr>
-        <w:t>Frontend</w:t>
-      </w:r>
-      <w:r>
-        <w:t>:</w:t>
-      </w:r>
-    </w:p>
-    <w:p>
-      <w:pPr>
-        <w:numPr>
-          <w:ilvl w:val="2"/>
-          <w:numId w:val="25"/>
-        </w:numPr>
-      </w:pPr>
-      <w:r>
-        <w:t>Search bar with filtering options.</w:t>
-      </w:r>
-    </w:p>
-    <w:p>
-      <w:pPr>
-        <w:numPr>
-          <w:ilvl w:val="2"/>
-          <w:numId w:val="25"/>
-        </w:numPr>
-      </w:pPr>
-      <w:r>
-        <w:t>Product catalog page displaying product details and zone location.</w:t>
-      </w:r>
-    </w:p>
-    <w:p>
-      <w:pPr>
-        <w:numPr>
-          <w:ilvl w:val="1"/>
-          <w:numId w:val="25"/>
-        </w:numPr>
-      </w:pPr>
-      <w:r>
-        <w:rPr>
-          <w:b/>
-          <w:bCs/>
-        </w:rPr>
-        <w:t>Backend</w:t>
-      </w:r>
-      <w:r>
-        <w:t>:</w:t>
-      </w:r>
-    </w:p>
-    <w:p>
-      <w:pPr>
-        <w:numPr>
-          <w:ilvl w:val="2"/>
-          <w:numId w:val="25"/>
-        </w:numPr>
-      </w:pPr>
-      <w:r>
-        <w:t>Set up APIs to handle product search queries and retrieve catalog information.</w:t>
-      </w:r>
-    </w:p>
-    <w:p>
-      <w:pPr>
-        <w:numPr>
-          <w:ilvl w:val="2"/>
-          <w:numId w:val="25"/>
-        </w:numPr>
-      </w:pPr>
-      <w:r>
-        <w:t>Integrate product locations with store zones for navigation.</w:t>
-      </w:r>
-    </w:p>
-    <w:p>
-      <w:pPr>
-        <w:numPr>
-          <w:ilvl w:val="1"/>
-          <w:numId w:val="25"/>
-        </w:numPr>
-      </w:pPr>
-      <w:r>
-        <w:rPr>
-          <w:b/>
-          <w:bCs/>
-        </w:rPr>
-        <w:t>Testing</w:t>
-      </w:r>
-      <w:r>
-        <w:t>:</w:t>
-      </w:r>
-    </w:p>
-    <w:p>
-      <w:pPr>
-        <w:numPr>
-          <w:ilvl w:val="2"/>
-          <w:numId w:val="25"/>
-        </w:numPr>
-      </w:pPr>
-      <w:r>
-        <w:t>Test search accuracy, filtering options, and navigation to product zones.</w:t>
-      </w:r>
-    </w:p>
-    <w:p>
-      <w:pPr>
-        <w:rPr>
-          <w:b/>
-          <w:bCs/>
-        </w:rPr>
-      </w:pPr>
-      <w:r>
-        <w:rPr>
-          <w:b/>
-          <w:bCs/>
-        </w:rPr>
-        <w:t>Deliverables:</w:t>
-      </w:r>
-    </w:p>
-    <w:p>
-      <w:pPr>
-        <w:numPr>
-          <w:ilvl w:val="0"/>
-          <w:numId w:val="26"/>
-        </w:numPr>
-      </w:pPr>
-      <w:r>
-        <w:t>Product search and catalog interface.</w:t>
-      </w:r>
-    </w:p>
-    <w:p>
-      <w:pPr>
-        <w:numPr>
-          <w:ilvl w:val="0"/>
-          <w:numId w:val="26"/>
-        </w:numPr>
-      </w:pPr>
-      <w:r>
-        <w:t>Basic product navigation (using store zones).</w:t>
-      </w:r>
-    </w:p>
-    <w:p>
-      <w:pPr>
-        <w:numPr>
-          <w:ilvl w:val="0"/>
-          <w:numId w:val="26"/>
-        </w:numPr>
-      </w:pPr>
-      <w:r>
-        <w:t>Diagrams and test results.</w:t>
-      </w:r>
-    </w:p>
-    <w:p/>
-    <w:p>
-      <w:r>
-        <w:pict w14:anchorId="59B76FB4">
-          <v:rect id="_x0000_i1027" style="width:0;height:1.5pt" o:hralign="center" o:hrstd="t" o:hr="t" fillcolor="#a0a0a0" stroked="f"/>
-        </w:pict>
-      </w:r>
-    </w:p>
-    <w:p>
-      <w:pPr>
-        <w:rPr>
-          <w:b/>
-          <w:bCs/>
-        </w:rPr>
-      </w:pPr>
-    </w:p>
-    <w:p>
-      <w:pPr>
-        <w:rPr>
-          <w:b/>
-          <w:bCs/>
-        </w:rPr>
-      </w:pPr>
-      <w:r>
-        <w:rPr>
-          <w:b/>
-          <w:bCs/>
-        </w:rPr>
-        <w:t>Sprint 4</w:t>
-      </w:r>
-      <w:r>
-        <w:rPr>
-          <w:b/>
-          <w:bCs/>
-        </w:rPr>
-        <w:t xml:space="preserve">: Store Map and Static Navigation (Oct </w:t>
-      </w:r>
-      <w:r>
-        <w:rPr>
-          <w:b/>
-          <w:bCs/>
-        </w:rPr>
-        <w:t>26</w:t>
-      </w:r>
-      <w:r>
-        <w:rPr>
-          <w:b/>
-          <w:bCs/>
-        </w:rPr>
-        <w:t xml:space="preserve"> - Nov </w:t>
-      </w:r>
-      <w:r>
-        <w:rPr>
-          <w:b/>
-          <w:bCs/>
-        </w:rPr>
-        <w:t>8</w:t>
-      </w:r>
-      <w:r>
-        <w:rPr>
-          <w:b/>
-          <w:bCs/>
-        </w:rPr>
-        <w:t>)</w:t>
-      </w:r>
-    </w:p>
-    <w:p>
-      <w:pPr>
-        <w:rPr>
-          <w:b/>
-          <w:bCs/>
-        </w:rPr>
-      </w:pPr>
-      <w:r>
-        <w:rPr>
-          <w:b/>
-          <w:bCs/>
-        </w:rPr>
-        <w:t>Objectives:</w:t>
-      </w:r>
-    </w:p>
-    <w:p>
-      <w:pPr>
-        <w:numPr>
-          <w:ilvl w:val="0"/>
-          <w:numId w:val="27"/>
-        </w:numPr>
-      </w:pPr>
-      <w:r>
-        <w:t>Implement a static store map with product location overlays based on store zones.</w:t>
-      </w:r>
-    </w:p>
-    <w:p>
-      <w:pPr>
-        <w:rPr>
-          <w:b/>
-          <w:bCs/>
-        </w:rPr>
-      </w:pPr>
-      <w:r>
-        <w:rPr>
-          <w:b/>
-          <w:bCs/>
-        </w:rPr>
-        <w:t>Tasks:</w:t>
-      </w:r>
-    </w:p>
-    <w:p>
-      <w:pPr>
-        <w:numPr>
-          <w:ilvl w:val="0"/>
-          <w:numId w:val="28"/>
-        </w:numPr>
-      </w:pPr>
-      <w:r>
-        <w:rPr>
-          <w:b/>
-          <w:bCs/>
-        </w:rPr>
-        <w:lastRenderedPageBreak/>
-        <w:t>Requirement Gathering</w:t>
-      </w:r>
-      <w:r>
-        <w:t>:</w:t>
-      </w:r>
-    </w:p>
-    <w:p>
-      <w:pPr>
-        <w:numPr>
-          <w:ilvl w:val="1"/>
-          <w:numId w:val="28"/>
-        </w:numPr>
-      </w:pPr>
-      <w:r>
-        <w:t>Define how the store map will be displayed and how product locations will be shown.</w:t>
-      </w:r>
-    </w:p>
-    <w:p>
-      <w:pPr>
-        <w:numPr>
-          <w:ilvl w:val="0"/>
-          <w:numId w:val="28"/>
-        </w:numPr>
-      </w:pPr>
-      <w:r>
-        <w:rPr>
-          <w:b/>
-          <w:bCs/>
-        </w:rPr>
-        <w:t>Analysis</w:t>
-      </w:r>
-      <w:r>
-        <w:t>:</w:t>
-      </w:r>
-    </w:p>
-    <w:p>
-      <w:pPr>
-        <w:numPr>
-          <w:ilvl w:val="1"/>
-          <w:numId w:val="28"/>
-        </w:numPr>
-      </w:pPr>
-      <w:r>
-        <w:t>Functional requirements:</w:t>
-      </w:r>
-    </w:p>
-    <w:p>
-      <w:pPr>
-        <w:numPr>
-          <w:ilvl w:val="2"/>
-          <w:numId w:val="28"/>
-        </w:numPr>
-      </w:pPr>
-      <w:r>
-        <w:t>Users can view a store map with product locations marked.</w:t>
-      </w:r>
-    </w:p>
-    <w:p>
-      <w:pPr>
-        <w:numPr>
-          <w:ilvl w:val="2"/>
-          <w:numId w:val="28"/>
-        </w:numPr>
-      </w:pPr>
-      <w:r>
-        <w:t>Products from the search will be linked to the map.</w:t>
-      </w:r>
-    </w:p>
-    <w:p>
-      <w:pPr>
-        <w:numPr>
-          <w:ilvl w:val="0"/>
-          <w:numId w:val="28"/>
-        </w:numPr>
-      </w:pPr>
-      <w:r>
-        <w:rPr>
-          <w:b/>
-          <w:bCs/>
-        </w:rPr>
-        <w:t>Design</w:t>
-      </w:r>
-      <w:r>
-        <w:t>:</w:t>
-      </w:r>
-    </w:p>
-    <w:p>
-      <w:pPr>
-        <w:numPr>
-          <w:ilvl w:val="1"/>
-          <w:numId w:val="28"/>
-        </w:numPr>
-      </w:pPr>
-      <w:r>
-        <w:rPr>
-          <w:b/>
-          <w:bCs/>
-        </w:rPr>
-        <w:t>Use Case Diagram</w:t>
-      </w:r>
-      <w:r>
-        <w:t>: For interacting with the map and viewing product locations.</w:t>
-      </w:r>
-    </w:p>
-    <w:p>
-      <w:pPr>
-        <w:numPr>
-          <w:ilvl w:val="1"/>
-          <w:numId w:val="28"/>
-        </w:numPr>
-      </w:pPr>
-      <w:r>
-        <w:rPr>
-          <w:b/>
-          <w:bCs/>
-        </w:rPr>
-        <w:t>Class Diagram</w:t>
-      </w:r>
-      <w:r>
-        <w:t>:</w:t>
-      </w:r>
-    </w:p>
-    <w:p>
-      <w:pPr>
-        <w:numPr>
-          <w:ilvl w:val="2"/>
-          <w:numId w:val="28"/>
-        </w:numPr>
-      </w:pPr>
-      <w:r>
-        <w:rPr>
-          <w:b/>
-          <w:bCs/>
-        </w:rPr>
-        <w:t>Map</w:t>
-      </w:r>
-      <w:r>
-        <w:t>: Layout, zones, product overlays.</w:t>
-      </w:r>
-    </w:p>
-    <w:p>
-      <w:pPr>
-        <w:numPr>
-          <w:ilvl w:val="1"/>
-          <w:numId w:val="28"/>
-        </w:numPr>
-      </w:pPr>
-      <w:r>
-        <w:rPr>
-          <w:b/>
-          <w:bCs/>
-        </w:rPr>
-        <w:t>Sequence Diagram</w:t>
-      </w:r>
-      <w:r>
-        <w:t>: For linking searched products to map locations.</w:t>
-      </w:r>
-    </w:p>
-    <w:p>
-      <w:pPr>
-        <w:numPr>
-          <w:ilvl w:val="0"/>
-          <w:numId w:val="28"/>
-        </w:numPr>
-      </w:pPr>
-      <w:r>
-        <w:rPr>
-          <w:b/>
-          <w:bCs/>
-        </w:rPr>
-        <w:t>Implementation</w:t>
-      </w:r>
-      <w:r>
-        <w:t>:</w:t>
-      </w:r>
-    </w:p>
-    <w:p>
-      <w:pPr>
-        <w:numPr>
-          <w:ilvl w:val="1"/>
-          <w:numId w:val="28"/>
-        </w:numPr>
-      </w:pPr>
-      <w:r>
-        <w:rPr>
-          <w:b/>
-          <w:bCs/>
-        </w:rPr>
-        <w:t>Frontend</w:t>
-      </w:r>
-      <w:r>
-        <w:t>:</w:t>
-      </w:r>
-    </w:p>
-    <w:p>
-      <w:pPr>
-        <w:numPr>
-          <w:ilvl w:val="2"/>
-          <w:numId w:val="28"/>
-        </w:numPr>
-      </w:pPr>
-      <w:r>
-        <w:t>Static store map with product locations shown as pins or markers.</w:t>
-      </w:r>
-    </w:p>
-    <w:p>
-      <w:pPr>
-        <w:numPr>
-          <w:ilvl w:val="1"/>
-          <w:numId w:val="28"/>
-        </w:numPr>
-      </w:pPr>
-      <w:r>
-        <w:rPr>
-          <w:b/>
-          <w:bCs/>
-        </w:rPr>
-        <w:t>Backend</w:t>
-      </w:r>
-      <w:r>
-        <w:t>:</w:t>
-      </w:r>
-    </w:p>
-    <w:p>
-      <w:pPr>
-        <w:numPr>
-          <w:ilvl w:val="2"/>
-          <w:numId w:val="28"/>
-        </w:numPr>
-      </w:pPr>
-      <w:r>
-        <w:t>API to retrieve product locations and map them to the static store layout.</w:t>
-      </w:r>
-    </w:p>
-    <w:p>
-      <w:pPr>
-        <w:numPr>
-          <w:ilvl w:val="1"/>
-          <w:numId w:val="28"/>
-        </w:numPr>
-      </w:pPr>
-      <w:r>
-        <w:rPr>
-          <w:b/>
-          <w:bCs/>
-        </w:rPr>
-        <w:t>Testing</w:t>
-      </w:r>
-      <w:r>
-        <w:t>:</w:t>
-      </w:r>
-    </w:p>
-    <w:p>
-      <w:pPr>
-        <w:numPr>
-          <w:ilvl w:val="2"/>
-          <w:numId w:val="28"/>
-        </w:numPr>
-      </w:pPr>
-      <w:r>
-        <w:t>Test the accuracy of product location markers on the map.</w:t>
-      </w:r>
-    </w:p>
-    <w:p>
-      <w:pPr>
-        <w:rPr>
-          <w:b/>
-          <w:bCs/>
-        </w:rPr>
-      </w:pPr>
-      <w:r>
-        <w:rPr>
-          <w:b/>
-          <w:bCs/>
-        </w:rPr>
-        <w:t>Deliverables:</w:t>
-      </w:r>
-    </w:p>
-    <w:p>
-      <w:pPr>
-        <w:numPr>
-          <w:ilvl w:val="0"/>
-          <w:numId w:val="29"/>
-        </w:numPr>
-      </w:pPr>
-      <w:r>
-        <w:t>Working static store map with product locations.</w:t>
-      </w:r>
-    </w:p>
-    <w:p>
-      <w:pPr>
-        <w:numPr>
-          <w:ilvl w:val="0"/>
-          <w:numId w:val="29"/>
-        </w:numPr>
-      </w:pPr>
-      <w:r>
-        <w:t>Diagrams and test results.</w:t>
-      </w:r>
-    </w:p>
-    <w:p/>
-    <w:p>
-      <w:r>
-        <w:pict w14:anchorId="6D452FD1">
-          <v:rect id="_x0000_i1028" style="width:0;height:1.5pt" o:hralign="center" o:hrstd="t" o:hr="t" fillcolor="#a0a0a0" stroked="f"/>
-        </w:pict>
-      </w:r>
-    </w:p>
-    <w:p>
-      <w:pPr>
-        <w:rPr>
-          <w:b/>
-          <w:bCs/>
-        </w:rPr>
-      </w:pPr>
-      <w:r>
-        <w:rPr>
-          <w:b/>
-          <w:bCs/>
-        </w:rPr>
-        <w:t>Sprint 5</w:t>
-      </w:r>
-      <w:r>
-        <w:rPr>
-          <w:b/>
-          <w:bCs/>
-        </w:rPr>
-        <w:t xml:space="preserve">: Pathfinding and Navigation (Nov </w:t>
-      </w:r>
-      <w:r>
-        <w:rPr>
-          <w:b/>
-          <w:bCs/>
-        </w:rPr>
-        <w:t>9</w:t>
-      </w:r>
-      <w:r>
-        <w:rPr>
-          <w:b/>
-          <w:bCs/>
-        </w:rPr>
-        <w:t xml:space="preserve"> - Nov 22</w:t>
-      </w:r>
-      <w:r>
-        <w:rPr>
-          <w:b/>
-          <w:bCs/>
-        </w:rPr>
-        <w:t>)</w:t>
-      </w:r>
-    </w:p>
-    <w:p>
-      <w:pPr>
-        <w:rPr>
-          <w:b/>
-          <w:bCs/>
-        </w:rPr>
-      </w:pPr>
-      <w:r>
-        <w:rPr>
-          <w:b/>
-          <w:bCs/>
-        </w:rPr>
-        <w:t>Objectives:</w:t>
-      </w:r>
-    </w:p>
-    <w:p>
-      <w:pPr>
-        <w:numPr>
-          <w:ilvl w:val="0"/>
-          <w:numId w:val="30"/>
-        </w:numPr>
-      </w:pPr>
-      <w:r>
-        <w:t>Enable pathfinding from the store entrance to the desired product location.</w:t>
-      </w:r>
-    </w:p>
-    <w:p>
-      <w:pPr>
-        <w:rPr>
-          <w:b/>
-          <w:bCs/>
-        </w:rPr>
-      </w:pPr>
-      <w:r>
-        <w:rPr>
-          <w:b/>
-          <w:bCs/>
-        </w:rPr>
-        <w:t>Tasks:</w:t>
-      </w:r>
-    </w:p>
-    <w:p>
-      <w:pPr>
-        <w:numPr>
-          <w:ilvl w:val="0"/>
-          <w:numId w:val="31"/>
-        </w:numPr>
-      </w:pPr>
-      <w:r>
-        <w:rPr>
-          <w:b/>
-          <w:bCs/>
-        </w:rPr>
-        <w:t>Requirement Gathering</w:t>
-      </w:r>
-      <w:r>
-        <w:t>:</w:t>
-      </w:r>
-    </w:p>
-    <w:p>
-      <w:pPr>
-        <w:numPr>
-          <w:ilvl w:val="1"/>
-          <w:numId w:val="31"/>
-        </w:numPr>
-      </w:pPr>
-      <w:r>
-        <w:t>Define pathfinding requirements (shortest route to products).</w:t>
-      </w:r>
-    </w:p>
-    <w:p>
-      <w:pPr>
-        <w:numPr>
-          <w:ilvl w:val="0"/>
-          <w:numId w:val="31"/>
-        </w:numPr>
-      </w:pPr>
-      <w:r>
-        <w:rPr>
-          <w:b/>
-          <w:bCs/>
-        </w:rPr>
-        <w:lastRenderedPageBreak/>
-        <w:t>Analysis</w:t>
-      </w:r>
-      <w:r>
-        <w:t>:</w:t>
-      </w:r>
-    </w:p>
-    <w:p>
-      <w:pPr>
-        <w:numPr>
-          <w:ilvl w:val="1"/>
-          <w:numId w:val="31"/>
-        </w:numPr>
-      </w:pPr>
-      <w:r>
-        <w:t>Functional requirements:</w:t>
-      </w:r>
-    </w:p>
-    <w:p>
-      <w:pPr>
-        <w:numPr>
-          <w:ilvl w:val="2"/>
-          <w:numId w:val="31"/>
-        </w:numPr>
-      </w:pPr>
-      <w:r>
-        <w:t>System calculates and displays the shortest path from the entrance to the product.</w:t>
-      </w:r>
-    </w:p>
-    <w:p>
-      <w:pPr>
-        <w:numPr>
-          <w:ilvl w:val="0"/>
-          <w:numId w:val="31"/>
-        </w:numPr>
-      </w:pPr>
-      <w:r>
-        <w:rPr>
-          <w:b/>
-          <w:bCs/>
-        </w:rPr>
-        <w:t>Design</w:t>
-      </w:r>
-      <w:r>
-        <w:t>:</w:t>
-      </w:r>
-    </w:p>
-    <w:p>
-      <w:pPr>
-        <w:numPr>
-          <w:ilvl w:val="1"/>
-          <w:numId w:val="31"/>
-        </w:numPr>
-      </w:pPr>
-      <w:r>
-        <w:rPr>
-          <w:b/>
-          <w:bCs/>
-        </w:rPr>
-        <w:t>Use Case Diagram</w:t>
-      </w:r>
-      <w:r>
-        <w:t>: For</w:t>
-      </w:r>
-      <w:r>
+          <w:b/>
+          <w:bCs/>
+        </w:rPr>
+        <w:t>7</w:t>
+      </w:r>
+      <w:r>
+        <w:rPr>
+          <w:b/>
+          <w:bCs/>
+        </w:rPr>
+        <w:t xml:space="preserve"> - </w:t>
+      </w:r>
+      <w:r>
+        <w:rPr>
+          <w:b/>
+          <w:bCs/>
+        </w:rPr>
+        <w:t>Dec</w:t>
+      </w:r>
+      <w:r>
+        <w:rPr>
+          <w:b/>
+          <w:bCs/>
+        </w:rPr>
         <w:t xml:space="preserve"> </w:t>
       </w:r>
       <w:r>
-        <w:t>navigation.</w:t>
-      </w:r>
-    </w:p>
-    <w:p>
-      <w:pPr>
-        <w:numPr>
-          <w:ilvl w:val="1"/>
-          <w:numId w:val="31"/>
-        </w:numPr>
-      </w:pPr>
-      <w:r>
-        <w:rPr>
-          <w:b/>
-          <w:bCs/>
-        </w:rPr>
-        <w:t>Class Diagram</w:t>
-      </w:r>
-    </w:p>
-    <w:p>
-      <w:pPr>
-        <w:numPr>
-          <w:ilvl w:val="1"/>
-          <w:numId w:val="31"/>
-        </w:numPr>
-      </w:pPr>
-      <w:r>
-        <w:rPr>
-          <w:b/>
-          <w:bCs/>
-        </w:rPr>
-        <w:t>Sequence Diagram</w:t>
-      </w:r>
-      <w:r>
-        <w:t>: For calculating and displaying the path.</w:t>
-      </w:r>
-    </w:p>
-    <w:p>
-      <w:pPr>
-        <w:numPr>
-          <w:ilvl w:val="0"/>
-          <w:numId w:val="31"/>
-        </w:numPr>
-      </w:pPr>
-      <w:r>
-        <w:rPr>
-          <w:b/>
-          <w:bCs/>
-        </w:rPr>
-        <w:t>Implementation</w:t>
-      </w:r>
-      <w:r>
-        <w:t>:</w:t>
-      </w:r>
-    </w:p>
-    <w:p>
-      <w:pPr>
-        <w:numPr>
-          <w:ilvl w:val="1"/>
-          <w:numId w:val="31"/>
-        </w:numPr>
-      </w:pPr>
-      <w:r>
-        <w:rPr>
-          <w:b/>
-          <w:bCs/>
-        </w:rPr>
-        <w:t>Frontend</w:t>
-      </w:r>
-      <w:r>
-        <w:t>:</w:t>
-      </w:r>
-    </w:p>
-    <w:p>
-      <w:pPr>
-        <w:numPr>
-          <w:ilvl w:val="2"/>
-          <w:numId w:val="31"/>
-        </w:numPr>
-      </w:pPr>
-      <w:r>
-        <w:t>Visualize the path on the store map.</w:t>
-      </w:r>
-    </w:p>
-    <w:p>
-      <w:pPr>
-        <w:numPr>
-          <w:ilvl w:val="1"/>
-          <w:numId w:val="31"/>
-        </w:numPr>
-      </w:pPr>
-      <w:r>
-        <w:rPr>
-          <w:b/>
-          <w:bCs/>
-        </w:rPr>
-        <w:t>Backend</w:t>
-      </w:r>
-      <w:r>
-        <w:t>:</w:t>
-      </w:r>
-    </w:p>
-    <w:p>
-      <w:pPr>
-        <w:numPr>
-          <w:ilvl w:val="2"/>
-          <w:numId w:val="31"/>
-        </w:numPr>
-      </w:pPr>
-      <w:r>
-        <w:t>Implement a pathfinding algorithm (e.g., Dijkstra's).</w:t>
-      </w:r>
-    </w:p>
-    <w:p>
-      <w:pPr>
-        <w:numPr>
-          <w:ilvl w:val="1"/>
-          <w:numId w:val="31"/>
-        </w:numPr>
-      </w:pPr>
-      <w:r>
-        <w:rPr>
-          <w:b/>
-          <w:bCs/>
-        </w:rPr>
-        <w:t>Testing</w:t>
-      </w:r>
-      <w:r>
-        <w:t>:</w:t>
-      </w:r>
-    </w:p>
-    <w:p>
-      <w:pPr>
-        <w:numPr>
-          <w:ilvl w:val="2"/>
-          <w:numId w:val="31"/>
-        </w:numPr>
-      </w:pPr>
-      <w:r>
-        <w:t>Test pathfinding accuracy and user experience.</w:t>
-      </w:r>
-    </w:p>
-    <w:p>
-      <w:pPr>
-        <w:rPr>
-          <w:b/>
-          <w:bCs/>
-        </w:rPr>
-      </w:pPr>
-      <w:r>
-        <w:rPr>
-          <w:b/>
-          <w:bCs/>
-        </w:rPr>
-        <w:t>Deliverables:</w:t>
-      </w:r>
-    </w:p>
-    <w:p>
-      <w:pPr>
-        <w:numPr>
-          <w:ilvl w:val="0"/>
-          <w:numId w:val="32"/>
-        </w:numPr>
-      </w:pPr>
-      <w:r>
-        <w:t>Functional dynamic navigation feature.</w:t>
-      </w:r>
-    </w:p>
-    <w:p>
-      <w:pPr>
-        <w:numPr>
-          <w:ilvl w:val="0"/>
-          <w:numId w:val="32"/>
-        </w:numPr>
-      </w:pPr>
-      <w:r>
-        <w:t>Diagrams and test results.</w:t>
-      </w:r>
-    </w:p>
-    <w:p/>
-    <w:p>
-      <w:r>
-        <w:pict w14:anchorId="53EB65E5">
-          <v:rect id="_x0000_i1029" style="width:0;height:1.5pt" o:hralign="center" o:hrstd="t" o:hr="t" fillcolor="#a0a0a0" stroked="f"/>
-        </w:pict>
-      </w:r>
-    </w:p>
-    <w:p>
-      <w:pPr>
-        <w:rPr>
-          <w:b/>
-          <w:bCs/>
-        </w:rPr>
-      </w:pPr>
-      <w:r>
-        <w:rPr>
-          <w:b/>
-          <w:bCs/>
-        </w:rPr>
-        <w:t xml:space="preserve">Sprint </w:t>
-      </w:r>
-      <w:r>
-        <w:rPr>
-          <w:b/>
-          <w:bCs/>
-        </w:rPr>
-        <w:t>6</w:t>
-      </w:r>
-      <w:bookmarkStart w:id="0" w:name="_GoBack"/>
-      <w:bookmarkEnd w:id="0"/>
-      <w:r>
-        <w:rPr>
-          <w:b/>
-          <w:bCs/>
-        </w:rPr>
-        <w:t>: Final Documentation and Presentation (</w:t>
-      </w:r>
-      <w:r>
-        <w:rPr>
-          <w:b/>
-          <w:bCs/>
-        </w:rPr>
-        <w:t>Nov</w:t>
-      </w:r>
-      <w:r>
-        <w:rPr>
-          <w:b/>
-          <w:bCs/>
-        </w:rPr>
-        <w:t xml:space="preserve"> </w:t>
-      </w:r>
-      <w:r>
-        <w:rPr>
-          <w:b/>
-          <w:bCs/>
-        </w:rPr>
-        <w:t>23</w:t>
-      </w:r>
-      <w:r>
-        <w:rPr>
-          <w:b/>
-          <w:bCs/>
-        </w:rPr>
-        <w:t xml:space="preserve"> - </w:t>
-      </w:r>
-      <w:r>
-        <w:rPr>
-          <w:b/>
-          <w:bCs/>
-        </w:rPr>
-        <w:t>Dec</w:t>
-      </w:r>
-      <w:r>
-        <w:rPr>
-          <w:b/>
-          <w:bCs/>
-        </w:rPr>
-        <w:t xml:space="preserve"> </w:t>
-      </w:r>
-      <w:r>
-        <w:rPr>
-          <w:b/>
-          <w:bCs/>
-        </w:rPr>
-        <w:t>8</w:t>
+        <w:rPr>
+          <w:b/>
+          <w:bCs/>
+        </w:rPr>
+        <w:t>20</w:t>
       </w:r>
       <w:r>
         <w:rPr>
@@ -2575,7 +2982,6 @@
           <w:b/>
           <w:bCs/>
         </w:rPr>
-        <w:lastRenderedPageBreak/>
         <w:t>Deliverables for Final Seminar</w:t>
       </w:r>
       <w:r>
@@ -2888,6 +3294,119 @@
     </w:lvl>
   </w:abstractNum>
   <w:abstractNum w:abstractNumId="2" w15:restartNumberingAfterBreak="0">
+    <w:nsid w:val="0B29605A"/>
+    <w:multiLevelType w:val="hybridMultilevel"/>
+    <w:tmpl w:val="C9E61506"/>
+    <w:lvl w:ilvl="0" w:tplc="F9362544">
+      <w:start w:val="1"/>
+      <w:numFmt w:val="bullet"/>
+      <w:lvlText w:val=""/>
+      <w:lvlJc w:val="left"/>
+      <w:pPr>
+        <w:ind w:left="720" w:hanging="360"/>
+      </w:pPr>
+      <w:rPr>
+        <w:rFonts w:ascii="Symbol" w:hAnsi="Symbol" w:hint="default"/>
+      </w:rPr>
+    </w:lvl>
+    <w:lvl w:ilvl="1" w:tplc="04090003" w:tentative="1">
+      <w:start w:val="1"/>
+      <w:numFmt w:val="bullet"/>
+      <w:lvlText w:val="o"/>
+      <w:lvlJc w:val="left"/>
+      <w:pPr>
+        <w:ind w:left="1440" w:hanging="360"/>
+      </w:pPr>
+      <w:rPr>
+        <w:rFonts w:ascii="Courier New" w:hAnsi="Courier New" w:cs="Courier New" w:hint="default"/>
+      </w:rPr>
+    </w:lvl>
+    <w:lvl w:ilvl="2" w:tplc="04090005" w:tentative="1">
+      <w:start w:val="1"/>
+      <w:numFmt w:val="bullet"/>
+      <w:lvlText w:val=""/>
+      <w:lvlJc w:val="left"/>
+      <w:pPr>
+        <w:ind w:left="2160" w:hanging="360"/>
+      </w:pPr>
+      <w:rPr>
+        <w:rFonts w:ascii="Wingdings" w:hAnsi="Wingdings" w:hint="default"/>
+      </w:rPr>
+    </w:lvl>
+    <w:lvl w:ilvl="3" w:tplc="04090001" w:tentative="1">
+      <w:start w:val="1"/>
+      <w:numFmt w:val="bullet"/>
+      <w:lvlText w:val=""/>
+      <w:lvlJc w:val="left"/>
+      <w:pPr>
+        <w:ind w:left="2880" w:hanging="360"/>
+      </w:pPr>
+      <w:rPr>
+        <w:rFonts w:ascii="Symbol" w:hAnsi="Symbol" w:hint="default"/>
+      </w:rPr>
+    </w:lvl>
+    <w:lvl w:ilvl="4" w:tplc="04090003" w:tentative="1">
+      <w:start w:val="1"/>
+      <w:numFmt w:val="bullet"/>
+      <w:lvlText w:val="o"/>
+      <w:lvlJc w:val="left"/>
+      <w:pPr>
+        <w:ind w:left="3600" w:hanging="360"/>
+      </w:pPr>
+      <w:rPr>
+        <w:rFonts w:ascii="Courier New" w:hAnsi="Courier New" w:cs="Courier New" w:hint="default"/>
+      </w:rPr>
+    </w:lvl>
+    <w:lvl w:ilvl="5" w:tplc="04090005" w:tentative="1">
+      <w:start w:val="1"/>
+      <w:numFmt w:val="bullet"/>
+      <w:lvlText w:val=""/>
+      <w:lvlJc w:val="left"/>
+      <w:pPr>
+        <w:ind w:left="4320" w:hanging="360"/>
+      </w:pPr>
+      <w:rPr>
+        <w:rFonts w:ascii="Wingdings" w:hAnsi="Wingdings" w:hint="default"/>
+      </w:rPr>
+    </w:lvl>
+    <w:lvl w:ilvl="6" w:tplc="04090001" w:tentative="1">
+      <w:start w:val="1"/>
+      <w:numFmt w:val="bullet"/>
+      <w:lvlText w:val=""/>
+      <w:lvlJc w:val="left"/>
+      <w:pPr>
+        <w:ind w:left="5040" w:hanging="360"/>
+      </w:pPr>
+      <w:rPr>
+        <w:rFonts w:ascii="Symbol" w:hAnsi="Symbol" w:hint="default"/>
+      </w:rPr>
+    </w:lvl>
+    <w:lvl w:ilvl="7" w:tplc="04090003" w:tentative="1">
+      <w:start w:val="1"/>
+      <w:numFmt w:val="bullet"/>
+      <w:lvlText w:val="o"/>
+      <w:lvlJc w:val="left"/>
+      <w:pPr>
+        <w:ind w:left="5760" w:hanging="360"/>
+      </w:pPr>
+      <w:rPr>
+        <w:rFonts w:ascii="Courier New" w:hAnsi="Courier New" w:cs="Courier New" w:hint="default"/>
+      </w:rPr>
+    </w:lvl>
+    <w:lvl w:ilvl="8" w:tplc="04090005" w:tentative="1">
+      <w:start w:val="1"/>
+      <w:numFmt w:val="bullet"/>
+      <w:lvlText w:val=""/>
+      <w:lvlJc w:val="left"/>
+      <w:pPr>
+        <w:ind w:left="6480" w:hanging="360"/>
+      </w:pPr>
+      <w:rPr>
+        <w:rFonts w:ascii="Wingdings" w:hAnsi="Wingdings" w:hint="default"/>
+      </w:rPr>
+    </w:lvl>
+  </w:abstractNum>
+  <w:abstractNum w:abstractNumId="3" w15:restartNumberingAfterBreak="0">
     <w:nsid w:val="10177C1C"/>
     <w:multiLevelType w:val="multilevel"/>
     <w:tmpl w:val="092C19E4"/>
@@ -3036,7 +3555,7 @@
       </w:rPr>
     </w:lvl>
   </w:abstractNum>
-  <w:abstractNum w:abstractNumId="3" w15:restartNumberingAfterBreak="0">
+  <w:abstractNum w:abstractNumId="4" w15:restartNumberingAfterBreak="0">
     <w:nsid w:val="12D52FE0"/>
     <w:multiLevelType w:val="multilevel"/>
     <w:tmpl w:val="DEBA3D9C"/>
@@ -3185,7 +3704,7 @@
       </w:rPr>
     </w:lvl>
   </w:abstractNum>
-  <w:abstractNum w:abstractNumId="4" w15:restartNumberingAfterBreak="0">
+  <w:abstractNum w:abstractNumId="5" w15:restartNumberingAfterBreak="0">
     <w:nsid w:val="157E43FB"/>
     <w:multiLevelType w:val="multilevel"/>
     <w:tmpl w:val="8F623C78"/>
@@ -3334,7 +3853,7 @@
       </w:rPr>
     </w:lvl>
   </w:abstractNum>
-  <w:abstractNum w:abstractNumId="5" w15:restartNumberingAfterBreak="0">
+  <w:abstractNum w:abstractNumId="6" w15:restartNumberingAfterBreak="0">
     <w:nsid w:val="15DC4168"/>
     <w:multiLevelType w:val="multilevel"/>
     <w:tmpl w:val="F320AE2C"/>
@@ -3483,7 +4002,7 @@
       </w:rPr>
     </w:lvl>
   </w:abstractNum>
-  <w:abstractNum w:abstractNumId="6" w15:restartNumberingAfterBreak="0">
+  <w:abstractNum w:abstractNumId="7" w15:restartNumberingAfterBreak="0">
     <w:nsid w:val="16184943"/>
     <w:multiLevelType w:val="multilevel"/>
     <w:tmpl w:val="8CE0ED82"/>
@@ -3632,7 +4151,7 @@
       </w:rPr>
     </w:lvl>
   </w:abstractNum>
-  <w:abstractNum w:abstractNumId="7" w15:restartNumberingAfterBreak="0">
+  <w:abstractNum w:abstractNumId="8" w15:restartNumberingAfterBreak="0">
     <w:nsid w:val="18E94BDA"/>
     <w:multiLevelType w:val="multilevel"/>
     <w:tmpl w:val="578A9BD0"/>
@@ -3749,7 +4268,7 @@
       </w:pPr>
     </w:lvl>
   </w:abstractNum>
-  <w:abstractNum w:abstractNumId="8" w15:restartNumberingAfterBreak="0">
+  <w:abstractNum w:abstractNumId="9" w15:restartNumberingAfterBreak="0">
     <w:nsid w:val="1AFD13AE"/>
     <w:multiLevelType w:val="multilevel"/>
     <w:tmpl w:val="60D0A17A"/>
@@ -3898,7 +4417,7 @@
       </w:rPr>
     </w:lvl>
   </w:abstractNum>
-  <w:abstractNum w:abstractNumId="9" w15:restartNumberingAfterBreak="0">
+  <w:abstractNum w:abstractNumId="10" w15:restartNumberingAfterBreak="0">
     <w:nsid w:val="1C5804D4"/>
     <w:multiLevelType w:val="multilevel"/>
     <w:tmpl w:val="EE4A1A88"/>
@@ -4019,7 +4538,7 @@
       </w:pPr>
     </w:lvl>
   </w:abstractNum>
-  <w:abstractNum w:abstractNumId="10" w15:restartNumberingAfterBreak="0">
+  <w:abstractNum w:abstractNumId="11" w15:restartNumberingAfterBreak="0">
     <w:nsid w:val="21DC2AD6"/>
     <w:multiLevelType w:val="multilevel"/>
     <w:tmpl w:val="234A33EE"/>
@@ -4168,7 +4687,7 @@
       </w:rPr>
     </w:lvl>
   </w:abstractNum>
-  <w:abstractNum w:abstractNumId="11" w15:restartNumberingAfterBreak="0">
+  <w:abstractNum w:abstractNumId="12" w15:restartNumberingAfterBreak="0">
     <w:nsid w:val="23053AF4"/>
     <w:multiLevelType w:val="multilevel"/>
     <w:tmpl w:val="D8D86BD2"/>
@@ -4317,7 +4836,7 @@
       </w:rPr>
     </w:lvl>
   </w:abstractNum>
-  <w:abstractNum w:abstractNumId="12" w15:restartNumberingAfterBreak="0">
+  <w:abstractNum w:abstractNumId="13" w15:restartNumberingAfterBreak="0">
     <w:nsid w:val="28144FF1"/>
     <w:multiLevelType w:val="multilevel"/>
     <w:tmpl w:val="4934B99E"/>
@@ -4434,7 +4953,7 @@
       </w:pPr>
     </w:lvl>
   </w:abstractNum>
-  <w:abstractNum w:abstractNumId="13" w15:restartNumberingAfterBreak="0">
+  <w:abstractNum w:abstractNumId="14" w15:restartNumberingAfterBreak="0">
     <w:nsid w:val="28C72443"/>
     <w:multiLevelType w:val="multilevel"/>
     <w:tmpl w:val="BBFA11CC"/>
@@ -4551,7 +5070,7 @@
       </w:pPr>
     </w:lvl>
   </w:abstractNum>
-  <w:abstractNum w:abstractNumId="14" w15:restartNumberingAfterBreak="0">
+  <w:abstractNum w:abstractNumId="15" w15:restartNumberingAfterBreak="0">
     <w:nsid w:val="2C0B6D96"/>
     <w:multiLevelType w:val="multilevel"/>
     <w:tmpl w:val="B9245288"/>
@@ -4700,7 +5219,7 @@
       </w:rPr>
     </w:lvl>
   </w:abstractNum>
-  <w:abstractNum w:abstractNumId="15" w15:restartNumberingAfterBreak="0">
+  <w:abstractNum w:abstractNumId="16" w15:restartNumberingAfterBreak="0">
     <w:nsid w:val="2DC51A13"/>
     <w:multiLevelType w:val="multilevel"/>
     <w:tmpl w:val="EC2254B2"/>
@@ -4821,7 +5340,7 @@
       </w:pPr>
     </w:lvl>
   </w:abstractNum>
-  <w:abstractNum w:abstractNumId="16" w15:restartNumberingAfterBreak="0">
+  <w:abstractNum w:abstractNumId="17" w15:restartNumberingAfterBreak="0">
     <w:nsid w:val="2F092F46"/>
     <w:multiLevelType w:val="multilevel"/>
     <w:tmpl w:val="83781F80"/>
@@ -4938,7 +5457,7 @@
       </w:pPr>
     </w:lvl>
   </w:abstractNum>
-  <w:abstractNum w:abstractNumId="17" w15:restartNumberingAfterBreak="0">
+  <w:abstractNum w:abstractNumId="18" w15:restartNumberingAfterBreak="0">
     <w:nsid w:val="38531473"/>
     <w:multiLevelType w:val="multilevel"/>
     <w:tmpl w:val="810AD93C"/>
@@ -5055,7 +5574,7 @@
       </w:pPr>
     </w:lvl>
   </w:abstractNum>
-  <w:abstractNum w:abstractNumId="18" w15:restartNumberingAfterBreak="0">
+  <w:abstractNum w:abstractNumId="19" w15:restartNumberingAfterBreak="0">
     <w:nsid w:val="462B24E1"/>
     <w:multiLevelType w:val="multilevel"/>
     <w:tmpl w:val="E57671BA"/>
@@ -5172,7 +5691,7 @@
       </w:pPr>
     </w:lvl>
   </w:abstractNum>
-  <w:abstractNum w:abstractNumId="19" w15:restartNumberingAfterBreak="0">
+  <w:abstractNum w:abstractNumId="20" w15:restartNumberingAfterBreak="0">
     <w:nsid w:val="4AF72365"/>
     <w:multiLevelType w:val="multilevel"/>
     <w:tmpl w:val="44B2EE54"/>
@@ -5293,7 +5812,7 @@
       </w:pPr>
     </w:lvl>
   </w:abstractNum>
-  <w:abstractNum w:abstractNumId="20" w15:restartNumberingAfterBreak="0">
+  <w:abstractNum w:abstractNumId="21" w15:restartNumberingAfterBreak="0">
     <w:nsid w:val="4D335DEA"/>
     <w:multiLevelType w:val="multilevel"/>
     <w:tmpl w:val="3F367E3A"/>
@@ -5410,7 +5929,7 @@
       </w:pPr>
     </w:lvl>
   </w:abstractNum>
-  <w:abstractNum w:abstractNumId="21" w15:restartNumberingAfterBreak="0">
+  <w:abstractNum w:abstractNumId="22" w15:restartNumberingAfterBreak="0">
     <w:nsid w:val="4DB60674"/>
     <w:multiLevelType w:val="multilevel"/>
     <w:tmpl w:val="64161EA4"/>
@@ -5531,7 +6050,7 @@
       </w:pPr>
     </w:lvl>
   </w:abstractNum>
-  <w:abstractNum w:abstractNumId="22" w15:restartNumberingAfterBreak="0">
+  <w:abstractNum w:abstractNumId="23" w15:restartNumberingAfterBreak="0">
     <w:nsid w:val="4F6E6446"/>
     <w:multiLevelType w:val="multilevel"/>
     <w:tmpl w:val="5E0C6230"/>
@@ -5648,7 +6167,7 @@
       </w:pPr>
     </w:lvl>
   </w:abstractNum>
-  <w:abstractNum w:abstractNumId="23" w15:restartNumberingAfterBreak="0">
+  <w:abstractNum w:abstractNumId="24" w15:restartNumberingAfterBreak="0">
     <w:nsid w:val="5186580D"/>
     <w:multiLevelType w:val="multilevel"/>
     <w:tmpl w:val="820A44B0"/>
@@ -5797,7 +6316,7 @@
       </w:rPr>
     </w:lvl>
   </w:abstractNum>
-  <w:abstractNum w:abstractNumId="24" w15:restartNumberingAfterBreak="0">
+  <w:abstractNum w:abstractNumId="25" w15:restartNumberingAfterBreak="0">
     <w:nsid w:val="52292C1E"/>
     <w:multiLevelType w:val="multilevel"/>
     <w:tmpl w:val="6F767818"/>
@@ -5946,7 +6465,120 @@
       </w:rPr>
     </w:lvl>
   </w:abstractNum>
-  <w:abstractNum w:abstractNumId="25" w15:restartNumberingAfterBreak="0">
+  <w:abstractNum w:abstractNumId="26" w15:restartNumberingAfterBreak="0">
+    <w:nsid w:val="52332D4D"/>
+    <w:multiLevelType w:val="hybridMultilevel"/>
+    <w:tmpl w:val="4AAC2AAE"/>
+    <w:lvl w:ilvl="0" w:tplc="F9362544">
+      <w:start w:val="1"/>
+      <w:numFmt w:val="bullet"/>
+      <w:lvlText w:val=""/>
+      <w:lvlJc w:val="left"/>
+      <w:pPr>
+        <w:ind w:left="771" w:hanging="360"/>
+      </w:pPr>
+      <w:rPr>
+        <w:rFonts w:ascii="Symbol" w:hAnsi="Symbol" w:hint="default"/>
+      </w:rPr>
+    </w:lvl>
+    <w:lvl w:ilvl="1" w:tplc="04090003" w:tentative="1">
+      <w:start w:val="1"/>
+      <w:numFmt w:val="bullet"/>
+      <w:lvlText w:val="o"/>
+      <w:lvlJc w:val="left"/>
+      <w:pPr>
+        <w:ind w:left="1491" w:hanging="360"/>
+      </w:pPr>
+      <w:rPr>
+        <w:rFonts w:ascii="Courier New" w:hAnsi="Courier New" w:cs="Courier New" w:hint="default"/>
+      </w:rPr>
+    </w:lvl>
+    <w:lvl w:ilvl="2" w:tplc="04090005" w:tentative="1">
+      <w:start w:val="1"/>
+      <w:numFmt w:val="bullet"/>
+      <w:lvlText w:val=""/>
+      <w:lvlJc w:val="left"/>
+      <w:pPr>
+        <w:ind w:left="2211" w:hanging="360"/>
+      </w:pPr>
+      <w:rPr>
+        <w:rFonts w:ascii="Wingdings" w:hAnsi="Wingdings" w:hint="default"/>
+      </w:rPr>
+    </w:lvl>
+    <w:lvl w:ilvl="3" w:tplc="04090001" w:tentative="1">
+      <w:start w:val="1"/>
+      <w:numFmt w:val="bullet"/>
+      <w:lvlText w:val=""/>
+      <w:lvlJc w:val="left"/>
+      <w:pPr>
+        <w:ind w:left="2931" w:hanging="360"/>
+      </w:pPr>
+      <w:rPr>
+        <w:rFonts w:ascii="Symbol" w:hAnsi="Symbol" w:hint="default"/>
+      </w:rPr>
+    </w:lvl>
+    <w:lvl w:ilvl="4" w:tplc="04090003" w:tentative="1">
+      <w:start w:val="1"/>
+      <w:numFmt w:val="bullet"/>
+      <w:lvlText w:val="o"/>
+      <w:lvlJc w:val="left"/>
+      <w:pPr>
+        <w:ind w:left="3651" w:hanging="360"/>
+      </w:pPr>
+      <w:rPr>
+        <w:rFonts w:ascii="Courier New" w:hAnsi="Courier New" w:cs="Courier New" w:hint="default"/>
+      </w:rPr>
+    </w:lvl>
+    <w:lvl w:ilvl="5" w:tplc="04090005" w:tentative="1">
+      <w:start w:val="1"/>
+      <w:numFmt w:val="bullet"/>
+      <w:lvlText w:val=""/>
+      <w:lvlJc w:val="left"/>
+      <w:pPr>
+        <w:ind w:left="4371" w:hanging="360"/>
+      </w:pPr>
+      <w:rPr>
+        <w:rFonts w:ascii="Wingdings" w:hAnsi="Wingdings" w:hint="default"/>
+      </w:rPr>
+    </w:lvl>
+    <w:lvl w:ilvl="6" w:tplc="04090001" w:tentative="1">
+      <w:start w:val="1"/>
+      <w:numFmt w:val="bullet"/>
+      <w:lvlText w:val=""/>
+      <w:lvlJc w:val="left"/>
+      <w:pPr>
+        <w:ind w:left="5091" w:hanging="360"/>
+      </w:pPr>
+      <w:rPr>
+        <w:rFonts w:ascii="Symbol" w:hAnsi="Symbol" w:hint="default"/>
+      </w:rPr>
+    </w:lvl>
+    <w:lvl w:ilvl="7" w:tplc="04090003" w:tentative="1">
+      <w:start w:val="1"/>
+      <w:numFmt w:val="bullet"/>
+      <w:lvlText w:val="o"/>
+      <w:lvlJc w:val="left"/>
+      <w:pPr>
+        <w:ind w:left="5811" w:hanging="360"/>
+      </w:pPr>
+      <w:rPr>
+        <w:rFonts w:ascii="Courier New" w:hAnsi="Courier New" w:cs="Courier New" w:hint="default"/>
+      </w:rPr>
+    </w:lvl>
+    <w:lvl w:ilvl="8" w:tplc="04090005" w:tentative="1">
+      <w:start w:val="1"/>
+      <w:numFmt w:val="bullet"/>
+      <w:lvlText w:val=""/>
+      <w:lvlJc w:val="left"/>
+      <w:pPr>
+        <w:ind w:left="6531" w:hanging="360"/>
+      </w:pPr>
+      <w:rPr>
+        <w:rFonts w:ascii="Wingdings" w:hAnsi="Wingdings" w:hint="default"/>
+      </w:rPr>
+    </w:lvl>
+  </w:abstractNum>
+  <w:abstractNum w:abstractNumId="27" w15:restartNumberingAfterBreak="0">
     <w:nsid w:val="55072E37"/>
     <w:multiLevelType w:val="multilevel"/>
     <w:tmpl w:val="5900C2CC"/>
@@ -6095,7 +6727,120 @@
       </w:rPr>
     </w:lvl>
   </w:abstractNum>
-  <w:abstractNum w:abstractNumId="26" w15:restartNumberingAfterBreak="0">
+  <w:abstractNum w:abstractNumId="28" w15:restartNumberingAfterBreak="0">
+    <w:nsid w:val="56037F5B"/>
+    <w:multiLevelType w:val="hybridMultilevel"/>
+    <w:tmpl w:val="32A44E86"/>
+    <w:lvl w:ilvl="0" w:tplc="F9362544">
+      <w:start w:val="1"/>
+      <w:numFmt w:val="bullet"/>
+      <w:lvlText w:val=""/>
+      <w:lvlJc w:val="left"/>
+      <w:pPr>
+        <w:ind w:left="720" w:hanging="360"/>
+      </w:pPr>
+      <w:rPr>
+        <w:rFonts w:ascii="Symbol" w:hAnsi="Symbol" w:hint="default"/>
+      </w:rPr>
+    </w:lvl>
+    <w:lvl w:ilvl="1" w:tplc="04090003" w:tentative="1">
+      <w:start w:val="1"/>
+      <w:numFmt w:val="bullet"/>
+      <w:lvlText w:val="o"/>
+      <w:lvlJc w:val="left"/>
+      <w:pPr>
+        <w:ind w:left="1440" w:hanging="360"/>
+      </w:pPr>
+      <w:rPr>
+        <w:rFonts w:ascii="Courier New" w:hAnsi="Courier New" w:cs="Courier New" w:hint="default"/>
+      </w:rPr>
+    </w:lvl>
+    <w:lvl w:ilvl="2" w:tplc="04090005" w:tentative="1">
+      <w:start w:val="1"/>
+      <w:numFmt w:val="bullet"/>
+      <w:lvlText w:val=""/>
+      <w:lvlJc w:val="left"/>
+      <w:pPr>
+        <w:ind w:left="2160" w:hanging="360"/>
+      </w:pPr>
+      <w:rPr>
+        <w:rFonts w:ascii="Wingdings" w:hAnsi="Wingdings" w:hint="default"/>
+      </w:rPr>
+    </w:lvl>
+    <w:lvl w:ilvl="3" w:tplc="04090001" w:tentative="1">
+      <w:start w:val="1"/>
+      <w:numFmt w:val="bullet"/>
+      <w:lvlText w:val=""/>
+      <w:lvlJc w:val="left"/>
+      <w:pPr>
+        <w:ind w:left="2880" w:hanging="360"/>
+      </w:pPr>
+      <w:rPr>
+        <w:rFonts w:ascii="Symbol" w:hAnsi="Symbol" w:hint="default"/>
+      </w:rPr>
+    </w:lvl>
+    <w:lvl w:ilvl="4" w:tplc="04090003" w:tentative="1">
+      <w:start w:val="1"/>
+      <w:numFmt w:val="bullet"/>
+      <w:lvlText w:val="o"/>
+      <w:lvlJc w:val="left"/>
+      <w:pPr>
+        <w:ind w:left="3600" w:hanging="360"/>
+      </w:pPr>
+      <w:rPr>
+        <w:rFonts w:ascii="Courier New" w:hAnsi="Courier New" w:cs="Courier New" w:hint="default"/>
+      </w:rPr>
+    </w:lvl>
+    <w:lvl w:ilvl="5" w:tplc="04090005" w:tentative="1">
+      <w:start w:val="1"/>
+      <w:numFmt w:val="bullet"/>
+      <w:lvlText w:val=""/>
+      <w:lvlJc w:val="left"/>
+      <w:pPr>
+        <w:ind w:left="4320" w:hanging="360"/>
+      </w:pPr>
+      <w:rPr>
+        <w:rFonts w:ascii="Wingdings" w:hAnsi="Wingdings" w:hint="default"/>
+      </w:rPr>
+    </w:lvl>
+    <w:lvl w:ilvl="6" w:tplc="04090001" w:tentative="1">
+      <w:start w:val="1"/>
+      <w:numFmt w:val="bullet"/>
+      <w:lvlText w:val=""/>
+      <w:lvlJc w:val="left"/>
+      <w:pPr>
+        <w:ind w:left="5040" w:hanging="360"/>
+      </w:pPr>
+      <w:rPr>
+        <w:rFonts w:ascii="Symbol" w:hAnsi="Symbol" w:hint="default"/>
+      </w:rPr>
+    </w:lvl>
+    <w:lvl w:ilvl="7" w:tplc="04090003" w:tentative="1">
+      <w:start w:val="1"/>
+      <w:numFmt w:val="bullet"/>
+      <w:lvlText w:val="o"/>
+      <w:lvlJc w:val="left"/>
+      <w:pPr>
+        <w:ind w:left="5760" w:hanging="360"/>
+      </w:pPr>
+      <w:rPr>
+        <w:rFonts w:ascii="Courier New" w:hAnsi="Courier New" w:cs="Courier New" w:hint="default"/>
+      </w:rPr>
+    </w:lvl>
+    <w:lvl w:ilvl="8" w:tplc="04090005" w:tentative="1">
+      <w:start w:val="1"/>
+      <w:numFmt w:val="bullet"/>
+      <w:lvlText w:val=""/>
+      <w:lvlJc w:val="left"/>
+      <w:pPr>
+        <w:ind w:left="6480" w:hanging="360"/>
+      </w:pPr>
+      <w:rPr>
+        <w:rFonts w:ascii="Wingdings" w:hAnsi="Wingdings" w:hint="default"/>
+      </w:rPr>
+    </w:lvl>
+  </w:abstractNum>
+  <w:abstractNum w:abstractNumId="29" w15:restartNumberingAfterBreak="0">
     <w:nsid w:val="5F4644B6"/>
     <w:multiLevelType w:val="multilevel"/>
     <w:tmpl w:val="964C8EE4"/>
@@ -6216,7 +6961,7 @@
       </w:pPr>
     </w:lvl>
   </w:abstractNum>
-  <w:abstractNum w:abstractNumId="27" w15:restartNumberingAfterBreak="0">
+  <w:abstractNum w:abstractNumId="30" w15:restartNumberingAfterBreak="0">
     <w:nsid w:val="604A36DB"/>
     <w:multiLevelType w:val="multilevel"/>
     <w:tmpl w:val="6592EA78"/>
@@ -6337,7 +7082,7 @@
       </w:pPr>
     </w:lvl>
   </w:abstractNum>
-  <w:abstractNum w:abstractNumId="28" w15:restartNumberingAfterBreak="0">
+  <w:abstractNum w:abstractNumId="31" w15:restartNumberingAfterBreak="0">
     <w:nsid w:val="656E79E5"/>
     <w:multiLevelType w:val="multilevel"/>
     <w:tmpl w:val="41FE32B8"/>
@@ -6454,7 +7199,7 @@
       </w:pPr>
     </w:lvl>
   </w:abstractNum>
-  <w:abstractNum w:abstractNumId="29" w15:restartNumberingAfterBreak="0">
+  <w:abstractNum w:abstractNumId="32" w15:restartNumberingAfterBreak="0">
     <w:nsid w:val="66FD561C"/>
     <w:multiLevelType w:val="multilevel"/>
     <w:tmpl w:val="85DCE846"/>
@@ -6603,7 +7348,7 @@
       </w:rPr>
     </w:lvl>
   </w:abstractNum>
-  <w:abstractNum w:abstractNumId="30" w15:restartNumberingAfterBreak="0">
+  <w:abstractNum w:abstractNumId="33" w15:restartNumberingAfterBreak="0">
     <w:nsid w:val="6BD87B15"/>
     <w:multiLevelType w:val="multilevel"/>
     <w:tmpl w:val="428073CC"/>
@@ -6720,7 +7465,7 @@
       </w:pPr>
     </w:lvl>
   </w:abstractNum>
-  <w:abstractNum w:abstractNumId="31" w15:restartNumberingAfterBreak="0">
+  <w:abstractNum w:abstractNumId="34" w15:restartNumberingAfterBreak="0">
     <w:nsid w:val="721B33D8"/>
     <w:multiLevelType w:val="multilevel"/>
     <w:tmpl w:val="463E3E96"/>
@@ -6837,7 +7582,7 @@
       </w:pPr>
     </w:lvl>
   </w:abstractNum>
-  <w:abstractNum w:abstractNumId="32" w15:restartNumberingAfterBreak="0">
+  <w:abstractNum w:abstractNumId="35" w15:restartNumberingAfterBreak="0">
     <w:nsid w:val="73280DA7"/>
     <w:multiLevelType w:val="multilevel"/>
     <w:tmpl w:val="ED34A5F8"/>
@@ -6954,7 +7699,7 @@
       </w:pPr>
     </w:lvl>
   </w:abstractNum>
-  <w:abstractNum w:abstractNumId="33" w15:restartNumberingAfterBreak="0">
+  <w:abstractNum w:abstractNumId="36" w15:restartNumberingAfterBreak="0">
     <w:nsid w:val="76433972"/>
     <w:multiLevelType w:val="multilevel"/>
     <w:tmpl w:val="2F6CA0F0"/>
@@ -7075,103 +7820,112 @@
     <w:abstractNumId w:val="0"/>
   </w:num>
   <w:num w:numId="2">
+    <w:abstractNumId w:val="18"/>
+  </w:num>
+  <w:num w:numId="3">
+    <w:abstractNumId w:val="30"/>
+  </w:num>
+  <w:num w:numId="4">
+    <w:abstractNumId w:val="3"/>
+  </w:num>
+  <w:num w:numId="5">
+    <w:abstractNumId w:val="35"/>
+  </w:num>
+  <w:num w:numId="6">
+    <w:abstractNumId w:val="21"/>
+  </w:num>
+  <w:num w:numId="7">
+    <w:abstractNumId w:val="20"/>
+  </w:num>
+  <w:num w:numId="8">
+    <w:abstractNumId w:val="5"/>
+  </w:num>
+  <w:num w:numId="9">
     <w:abstractNumId w:val="17"/>
   </w:num>
-  <w:num w:numId="3">
-    <w:abstractNumId w:val="27"/>
-  </w:num>
-  <w:num w:numId="4">
-    <w:abstractNumId w:val="2"/>
-  </w:num>
-  <w:num w:numId="5">
-    <w:abstractNumId w:val="32"/>
-  </w:num>
-  <w:num w:numId="6">
-    <w:abstractNumId w:val="20"/>
-  </w:num>
-  <w:num w:numId="7">
-    <w:abstractNumId w:val="19"/>
-  </w:num>
-  <w:num w:numId="8">
-    <w:abstractNumId w:val="4"/>
-  </w:num>
-  <w:num w:numId="9">
-    <w:abstractNumId w:val="16"/>
-  </w:num>
   <w:num w:numId="10">
-    <w:abstractNumId w:val="12"/>
+    <w:abstractNumId w:val="13"/>
   </w:num>
   <w:num w:numId="11">
-    <w:abstractNumId w:val="7"/>
+    <w:abstractNumId w:val="8"/>
   </w:num>
   <w:num w:numId="12">
-    <w:abstractNumId w:val="24"/>
+    <w:abstractNumId w:val="25"/>
   </w:num>
   <w:num w:numId="13">
-    <w:abstractNumId w:val="22"/>
+    <w:abstractNumId w:val="23"/>
   </w:num>
   <w:num w:numId="14">
-    <w:abstractNumId w:val="28"/>
+    <w:abstractNumId w:val="31"/>
   </w:num>
   <w:num w:numId="15">
-    <w:abstractNumId w:val="30"/>
+    <w:abstractNumId w:val="33"/>
   </w:num>
   <w:num w:numId="16">
-    <w:abstractNumId w:val="14"/>
+    <w:abstractNumId w:val="15"/>
   </w:num>
   <w:num w:numId="17">
-    <w:abstractNumId w:val="33"/>
+    <w:abstractNumId w:val="36"/>
   </w:num>
   <w:num w:numId="18">
-    <w:abstractNumId w:val="31"/>
+    <w:abstractNumId w:val="34"/>
   </w:num>
   <w:num w:numId="19">
-    <w:abstractNumId w:val="18"/>
+    <w:abstractNumId w:val="19"/>
   </w:num>
   <w:num w:numId="20">
     <w:abstractNumId w:val="1"/>
   </w:num>
   <w:num w:numId="21">
+    <w:abstractNumId w:val="11"/>
+  </w:num>
+  <w:num w:numId="22">
     <w:abstractNumId w:val="10"/>
   </w:num>
-  <w:num w:numId="22">
+  <w:num w:numId="23">
+    <w:abstractNumId w:val="24"/>
+  </w:num>
+  <w:num w:numId="24">
+    <w:abstractNumId w:val="6"/>
+  </w:num>
+  <w:num w:numId="25">
+    <w:abstractNumId w:val="22"/>
+  </w:num>
+  <w:num w:numId="26">
+    <w:abstractNumId w:val="4"/>
+  </w:num>
+  <w:num w:numId="27">
+    <w:abstractNumId w:val="32"/>
+  </w:num>
+  <w:num w:numId="28">
+    <w:abstractNumId w:val="29"/>
+  </w:num>
+  <w:num w:numId="29">
+    <w:abstractNumId w:val="27"/>
+  </w:num>
+  <w:num w:numId="30">
+    <w:abstractNumId w:val="12"/>
+  </w:num>
+  <w:num w:numId="31">
+    <w:abstractNumId w:val="16"/>
+  </w:num>
+  <w:num w:numId="32">
     <w:abstractNumId w:val="9"/>
   </w:num>
-  <w:num w:numId="23">
-    <w:abstractNumId w:val="23"/>
-  </w:num>
-  <w:num w:numId="24">
-    <w:abstractNumId w:val="5"/>
-  </w:num>
-  <w:num w:numId="25">
-    <w:abstractNumId w:val="21"/>
-  </w:num>
-  <w:num w:numId="26">
-    <w:abstractNumId w:val="3"/>
-  </w:num>
-  <w:num w:numId="27">
-    <w:abstractNumId w:val="29"/>
-  </w:num>
-  <w:num w:numId="28">
-    <w:abstractNumId w:val="26"/>
-  </w:num>
-  <w:num w:numId="29">
-    <w:abstractNumId w:val="25"/>
-  </w:num>
-  <w:num w:numId="30">
-    <w:abstractNumId w:val="11"/>
-  </w:num>
-  <w:num w:numId="31">
-    <w:abstractNumId w:val="15"/>
-  </w:num>
-  <w:num w:numId="32">
-    <w:abstractNumId w:val="8"/>
-  </w:num>
   <w:num w:numId="33">
-    <w:abstractNumId w:val="13"/>
+    <w:abstractNumId w:val="14"/>
   </w:num>
   <w:num w:numId="34">
-    <w:abstractNumId w:val="6"/>
+    <w:abstractNumId w:val="7"/>
+  </w:num>
+  <w:num w:numId="35">
+    <w:abstractNumId w:val="2"/>
+  </w:num>
+  <w:num w:numId="36">
+    <w:abstractNumId w:val="28"/>
+  </w:num>
+  <w:num w:numId="37">
+    <w:abstractNumId w:val="26"/>
   </w:num>
 </w:numbering>
 </file>
